--- a/Topicos Av de Programación/Portafolio de Evidencias . Topicos.docx
+++ b/Topicos Av de Programación/Portafolio de Evidencias . Topicos.docx
@@ -3845,7 +3845,25 @@
                                         <w:sz w:val="36"/>
                                         <w:szCs w:val="36"/>
                                       </w:rPr>
-                                      <w:t>Semestre Enero – Junio 2023</w:t>
+                                      <w:t xml:space="preserve">Semestre Enero – </w:t>
+                                    </w:r>
+                                    <w:proofErr w:type="gramStart"/>
+                                    <w:r>
+                                      <w:rPr>
+                                        <w:color w:val="404040" w:themeColor="text1" w:themeTint="BF"/>
+                                        <w:sz w:val="36"/>
+                                        <w:szCs w:val="36"/>
+                                      </w:rPr>
+                                      <w:t>Junio</w:t>
+                                    </w:r>
+                                    <w:proofErr w:type="gramEnd"/>
+                                    <w:r>
+                                      <w:rPr>
+                                        <w:color w:val="404040" w:themeColor="text1" w:themeTint="BF"/>
+                                        <w:sz w:val="36"/>
+                                        <w:szCs w:val="36"/>
+                                      </w:rPr>
+                                      <w:t xml:space="preserve"> 2023</w:t>
                                     </w:r>
                                   </w:sdtContent>
                                 </w:sdt>
@@ -4115,16 +4133,15 @@
         <w:pStyle w:val="Ttulo2"/>
       </w:pPr>
       <w:r>
-        <w:t xml:space="preserve">Sesión </w:t>
+        <w:t xml:space="preserve">Sesión 2 – Creación de interfaz </w:t>
       </w:r>
+      <w:proofErr w:type="spellStart"/>
       <w:r>
-        <w:t>2</w:t>
+        <w:t>grafica</w:t>
       </w:r>
+      <w:proofErr w:type="spellEnd"/>
       <w:r>
-        <w:t xml:space="preserve"> – </w:t>
-      </w:r>
-      <w:r>
-        <w:t>Creación de interfaz grafica de usuarios.</w:t>
+        <w:t xml:space="preserve"> de usuarios.</w:t>
       </w:r>
     </w:p>
     <w:p>
@@ -4184,6 +4201,67 @@
         </w:drawing>
       </w:r>
     </w:p>
+    <w:p>
+      <w:r>
+        <w:br w:type="page"/>
+      </w:r>
+    </w:p>
+    <w:p>
+      <w:pPr>
+        <w:pStyle w:val="Ttulo1"/>
+      </w:pPr>
+      <w:r>
+        <w:lastRenderedPageBreak/>
+        <w:t xml:space="preserve">Semana </w:t>
+      </w:r>
+      <w:r>
+        <w:t>2</w:t>
+      </w:r>
+      <w:r>
+        <w:t xml:space="preserve"> – Unidad 1 - </w:t>
+      </w:r>
+      <w:r>
+        <w:t>Interfaz gráfica de usuario.</w:t>
+      </w:r>
+    </w:p>
+    <w:p>
+      <w:pPr>
+        <w:pStyle w:val="Ttulo2"/>
+      </w:pPr>
+      <w:r>
+        <w:t>Sesión</w:t>
+      </w:r>
+      <w:r>
+        <w:t xml:space="preserve"> 5</w:t>
+      </w:r>
+      <w:r>
+        <w:t xml:space="preserve"> – </w:t>
+      </w:r>
+      <w:r>
+        <w:t>Manejo de Eventos</w:t>
+      </w:r>
+      <w:r>
+        <w:t>.</w:t>
+      </w:r>
+    </w:p>
+    <w:p>
+      <w:r>
+        <w:t>Nota:</w:t>
+      </w:r>
+    </w:p>
+    <w:p>
+      <w:r>
+        <w:t>Recursos: HTML5, CSS3, Bootstrap y Material UI.</w:t>
+      </w:r>
+    </w:p>
+    <w:p>
+      <w:r>
+        <w:t>Referencia: w3schools.com</w:t>
+      </w:r>
+    </w:p>
+    <w:p/>
+    <w:p/>
+    <w:p/>
     <w:p/>
     <w:sectPr>
       <w:pgSz w:w="12240" w:h="15840"/>

--- a/Topicos Av de Programación/Portafolio de Evidencias . Topicos.docx
+++ b/Topicos Av de Programación/Portafolio de Evidencias . Topicos.docx
@@ -3845,25 +3845,7 @@
                                         <w:sz w:val="36"/>
                                         <w:szCs w:val="36"/>
                                       </w:rPr>
-                                      <w:t xml:space="preserve">Semestre Enero – </w:t>
-                                    </w:r>
-                                    <w:proofErr w:type="gramStart"/>
-                                    <w:r>
-                                      <w:rPr>
-                                        <w:color w:val="404040" w:themeColor="text1" w:themeTint="BF"/>
-                                        <w:sz w:val="36"/>
-                                        <w:szCs w:val="36"/>
-                                      </w:rPr>
-                                      <w:t>Junio</w:t>
-                                    </w:r>
-                                    <w:proofErr w:type="gramEnd"/>
-                                    <w:r>
-                                      <w:rPr>
-                                        <w:color w:val="404040" w:themeColor="text1" w:themeTint="BF"/>
-                                        <w:sz w:val="36"/>
-                                        <w:szCs w:val="36"/>
-                                      </w:rPr>
-                                      <w:t xml:space="preserve"> 2023</w:t>
+                                      <w:t>Semestre Enero – Junio 2023</w:t>
                                     </w:r>
                                   </w:sdtContent>
                                 </w:sdt>
@@ -3958,25 +3940,7 @@
                                   <w:sz w:val="36"/>
                                   <w:szCs w:val="36"/>
                                 </w:rPr>
-                                <w:t xml:space="preserve">Semestre Enero – </w:t>
-                              </w:r>
-                              <w:proofErr w:type="gramStart"/>
-                              <w:r>
-                                <w:rPr>
-                                  <w:color w:val="404040" w:themeColor="text1" w:themeTint="BF"/>
-                                  <w:sz w:val="36"/>
-                                  <w:szCs w:val="36"/>
-                                </w:rPr>
-                                <w:t>Junio</w:t>
-                              </w:r>
-                              <w:proofErr w:type="gramEnd"/>
-                              <w:r>
-                                <w:rPr>
-                                  <w:color w:val="404040" w:themeColor="text1" w:themeTint="BF"/>
-                                  <w:sz w:val="36"/>
-                                  <w:szCs w:val="36"/>
-                                </w:rPr>
-                                <w:t xml:space="preserve"> 2023</w:t>
+                                <w:t>Semestre Enero – Junio 2023</w:t>
                               </w:r>
                             </w:sdtContent>
                           </w:sdt>
@@ -4212,13 +4176,7 @@
       </w:pPr>
       <w:r>
         <w:lastRenderedPageBreak/>
-        <w:t xml:space="preserve">Semana </w:t>
-      </w:r>
-      <w:r>
-        <w:t>2</w:t>
-      </w:r>
-      <w:r>
-        <w:t xml:space="preserve"> – Unidad 1 - </w:t>
+        <w:t xml:space="preserve">Semana 2 – Unidad 1 - </w:t>
       </w:r>
       <w:r>
         <w:t>Interfaz gráfica de usuario.</w:t>
@@ -4229,19 +4187,7 @@
         <w:pStyle w:val="Ttulo2"/>
       </w:pPr>
       <w:r>
-        <w:t>Sesión</w:t>
-      </w:r>
-      <w:r>
-        <w:t xml:space="preserve"> 5</w:t>
-      </w:r>
-      <w:r>
-        <w:t xml:space="preserve"> – </w:t>
-      </w:r>
-      <w:r>
-        <w:t>Manejo de Eventos</w:t>
-      </w:r>
-      <w:r>
-        <w:t>.</w:t>
+        <w:t>Sesión 5 – Manejo de Eventos.</w:t>
       </w:r>
     </w:p>
     <w:p>
@@ -4257,6 +4203,522 @@
     <w:p>
       <w:r>
         <w:t>Referencia: w3schools.com</w:t>
+      </w:r>
+    </w:p>
+    <w:p>
+      <w:r>
+        <w:rPr>
+          <w:noProof/>
+        </w:rPr>
+        <w:drawing>
+          <wp:inline distT="0" distB="0" distL="0" distR="0" wp14:anchorId="0411B9CF" wp14:editId="5837B631">
+            <wp:extent cx="5612130" cy="3155315"/>
+            <wp:effectExtent l="0" t="0" r="7620" b="6985"/>
+            <wp:docPr id="11" name="Imagen 11"/>
+            <wp:cNvGraphicFramePr>
+              <a:graphicFrameLocks xmlns:a="http://schemas.openxmlformats.org/drawingml/2006/main" noChangeAspect="1"/>
+            </wp:cNvGraphicFramePr>
+            <a:graphic xmlns:a="http://schemas.openxmlformats.org/drawingml/2006/main">
+              <a:graphicData uri="http://schemas.openxmlformats.org/drawingml/2006/picture">
+                <pic:pic xmlns:pic="http://schemas.openxmlformats.org/drawingml/2006/picture">
+                  <pic:nvPicPr>
+                    <pic:cNvPr id="1" name=""/>
+                    <pic:cNvPicPr/>
+                  </pic:nvPicPr>
+                  <pic:blipFill>
+                    <a:blip r:embed="rId6"/>
+                    <a:stretch>
+                      <a:fillRect/>
+                    </a:stretch>
+                  </pic:blipFill>
+                  <pic:spPr>
+                    <a:xfrm>
+                      <a:off x="0" y="0"/>
+                      <a:ext cx="5612130" cy="3155315"/>
+                    </a:xfrm>
+                    <a:prstGeom prst="rect">
+                      <a:avLst/>
+                    </a:prstGeom>
+                  </pic:spPr>
+                </pic:pic>
+              </a:graphicData>
+            </a:graphic>
+          </wp:inline>
+        </w:drawing>
+      </w:r>
+      <w:r>
+        <w:br w:type="page"/>
+      </w:r>
+    </w:p>
+    <w:p>
+      <w:pPr>
+        <w:pStyle w:val="Ttulo1"/>
+      </w:pPr>
+      <w:r>
+        <w:lastRenderedPageBreak/>
+        <w:t xml:space="preserve">Semana 2 – Unidad 1 - </w:t>
+      </w:r>
+      <w:r>
+        <w:t>Interfaz gráfica de usuario.</w:t>
+      </w:r>
+    </w:p>
+    <w:p>
+      <w:pPr>
+        <w:pStyle w:val="Ttulo2"/>
+      </w:pPr>
+      <w:r>
+        <w:t>Sesión 6 – Manejo de Eventos.</w:t>
+      </w:r>
+    </w:p>
+    <w:p>
+      <w:r>
+        <w:t>Nota:</w:t>
+      </w:r>
+      <w:r>
+        <w:t xml:space="preserve"> Modelo de Caja</w:t>
+      </w:r>
+    </w:p>
+    <w:p>
+      <w:r>
+        <w:t>Recursos: HTML5, CSS3, Bootstrap y Material UI.</w:t>
+      </w:r>
+    </w:p>
+    <w:p>
+      <w:r>
+        <w:t>Referencia: w3schools.com</w:t>
+      </w:r>
+    </w:p>
+    <w:p>
+      <w:r>
+        <w:rPr>
+          <w:noProof/>
+        </w:rPr>
+        <w:drawing>
+          <wp:inline distT="0" distB="0" distL="0" distR="0" wp14:anchorId="298EF084" wp14:editId="24624491">
+            <wp:extent cx="5612130" cy="3155315"/>
+            <wp:effectExtent l="0" t="0" r="7620" b="6985"/>
+            <wp:docPr id="33" name="Imagen 33"/>
+            <wp:cNvGraphicFramePr>
+              <a:graphicFrameLocks xmlns:a="http://schemas.openxmlformats.org/drawingml/2006/main" noChangeAspect="1"/>
+            </wp:cNvGraphicFramePr>
+            <a:graphic xmlns:a="http://schemas.openxmlformats.org/drawingml/2006/main">
+              <a:graphicData uri="http://schemas.openxmlformats.org/drawingml/2006/picture">
+                <pic:pic xmlns:pic="http://schemas.openxmlformats.org/drawingml/2006/picture">
+                  <pic:nvPicPr>
+                    <pic:cNvPr id="1" name=""/>
+                    <pic:cNvPicPr/>
+                  </pic:nvPicPr>
+                  <pic:blipFill>
+                    <a:blip r:embed="rId7"/>
+                    <a:stretch>
+                      <a:fillRect/>
+                    </a:stretch>
+                  </pic:blipFill>
+                  <pic:spPr>
+                    <a:xfrm>
+                      <a:off x="0" y="0"/>
+                      <a:ext cx="5612130" cy="3155315"/>
+                    </a:xfrm>
+                    <a:prstGeom prst="rect">
+                      <a:avLst/>
+                    </a:prstGeom>
+                  </pic:spPr>
+                </pic:pic>
+              </a:graphicData>
+            </a:graphic>
+          </wp:inline>
+        </w:drawing>
+      </w:r>
+    </w:p>
+    <w:p>
+      <w:r>
+        <w:rPr>
+          <w:noProof/>
+        </w:rPr>
+        <w:drawing>
+          <wp:inline distT="0" distB="0" distL="0" distR="0" wp14:anchorId="4B72FF56" wp14:editId="6E4D22C1">
+            <wp:extent cx="5612130" cy="3155315"/>
+            <wp:effectExtent l="0" t="0" r="7620" b="6985"/>
+            <wp:docPr id="34" name="Imagen 34"/>
+            <wp:cNvGraphicFramePr>
+              <a:graphicFrameLocks xmlns:a="http://schemas.openxmlformats.org/drawingml/2006/main" noChangeAspect="1"/>
+            </wp:cNvGraphicFramePr>
+            <a:graphic xmlns:a="http://schemas.openxmlformats.org/drawingml/2006/main">
+              <a:graphicData uri="http://schemas.openxmlformats.org/drawingml/2006/picture">
+                <pic:pic xmlns:pic="http://schemas.openxmlformats.org/drawingml/2006/picture">
+                  <pic:nvPicPr>
+                    <pic:cNvPr id="1" name=""/>
+                    <pic:cNvPicPr/>
+                  </pic:nvPicPr>
+                  <pic:blipFill>
+                    <a:blip r:embed="rId8"/>
+                    <a:stretch>
+                      <a:fillRect/>
+                    </a:stretch>
+                  </pic:blipFill>
+                  <pic:spPr>
+                    <a:xfrm>
+                      <a:off x="0" y="0"/>
+                      <a:ext cx="5612130" cy="3155315"/>
+                    </a:xfrm>
+                    <a:prstGeom prst="rect">
+                      <a:avLst/>
+                    </a:prstGeom>
+                  </pic:spPr>
+                </pic:pic>
+              </a:graphicData>
+            </a:graphic>
+          </wp:inline>
+        </w:drawing>
+      </w:r>
+    </w:p>
+    <w:p>
+      <w:r>
+        <w:rPr>
+          <w:noProof/>
+        </w:rPr>
+        <w:lastRenderedPageBreak/>
+        <w:drawing>
+          <wp:inline distT="0" distB="0" distL="0" distR="0" wp14:anchorId="006C8440" wp14:editId="296635E6">
+            <wp:extent cx="5179060" cy="2858770"/>
+            <wp:effectExtent l="0" t="0" r="2540" b="0"/>
+            <wp:docPr id="35" name="Imagen 35" descr="Diagrama del modelo de cajas"/>
+            <wp:cNvGraphicFramePr>
+              <a:graphicFrameLocks xmlns:a="http://schemas.openxmlformats.org/drawingml/2006/main" noChangeAspect="1"/>
+            </wp:cNvGraphicFramePr>
+            <a:graphic xmlns:a="http://schemas.openxmlformats.org/drawingml/2006/main">
+              <a:graphicData uri="http://schemas.openxmlformats.org/drawingml/2006/picture">
+                <pic:pic xmlns:pic="http://schemas.openxmlformats.org/drawingml/2006/picture">
+                  <pic:nvPicPr>
+                    <pic:cNvPr id="0" name="Picture 1" descr="Diagrama del modelo de cajas"/>
+                    <pic:cNvPicPr>
+                      <a:picLocks noChangeAspect="1" noChangeArrowheads="1"/>
+                    </pic:cNvPicPr>
+                  </pic:nvPicPr>
+                  <pic:blipFill>
+                    <a:blip r:embed="rId9">
+                      <a:extLst>
+                        <a:ext uri="{28A0092B-C50C-407E-A947-70E740481C1C}">
+                          <a14:useLocalDpi xmlns:a14="http://schemas.microsoft.com/office/drawing/2010/main" val="0"/>
+                        </a:ext>
+                      </a:extLst>
+                    </a:blip>
+                    <a:srcRect/>
+                    <a:stretch>
+                      <a:fillRect/>
+                    </a:stretch>
+                  </pic:blipFill>
+                  <pic:spPr bwMode="auto">
+                    <a:xfrm>
+                      <a:off x="0" y="0"/>
+                      <a:ext cx="5179060" cy="2858770"/>
+                    </a:xfrm>
+                    <a:prstGeom prst="rect">
+                      <a:avLst/>
+                    </a:prstGeom>
+                    <a:noFill/>
+                    <a:ln>
+                      <a:noFill/>
+                    </a:ln>
+                  </pic:spPr>
+                </pic:pic>
+              </a:graphicData>
+            </a:graphic>
+          </wp:inline>
+        </w:drawing>
+      </w:r>
+    </w:p>
+    <w:p>
+      <w:r>
+        <w:rPr>
+          <w:noProof/>
+        </w:rPr>
+        <w:drawing>
+          <wp:inline distT="0" distB="0" distL="0" distR="0" wp14:anchorId="68824F88" wp14:editId="588B4F02">
+            <wp:extent cx="4764405" cy="2858770"/>
+            <wp:effectExtent l="0" t="0" r="0" b="0"/>
+            <wp:docPr id="36" name="Imagen 36" descr="Mostrar el tamaño de la caja cuando se usa el modelo de cajas estándar."/>
+            <wp:cNvGraphicFramePr>
+              <a:graphicFrameLocks xmlns:a="http://schemas.openxmlformats.org/drawingml/2006/main" noChangeAspect="1"/>
+            </wp:cNvGraphicFramePr>
+            <a:graphic xmlns:a="http://schemas.openxmlformats.org/drawingml/2006/main">
+              <a:graphicData uri="http://schemas.openxmlformats.org/drawingml/2006/picture">
+                <pic:pic xmlns:pic="http://schemas.openxmlformats.org/drawingml/2006/picture">
+                  <pic:nvPicPr>
+                    <pic:cNvPr id="0" name="Picture 3" descr="Mostrar el tamaño de la caja cuando se usa el modelo de cajas estándar."/>
+                    <pic:cNvPicPr>
+                      <a:picLocks noChangeAspect="1" noChangeArrowheads="1"/>
+                    </pic:cNvPicPr>
+                  </pic:nvPicPr>
+                  <pic:blipFill>
+                    <a:blip r:embed="rId10">
+                      <a:extLst>
+                        <a:ext uri="{28A0092B-C50C-407E-A947-70E740481C1C}">
+                          <a14:useLocalDpi xmlns:a14="http://schemas.microsoft.com/office/drawing/2010/main" val="0"/>
+                        </a:ext>
+                      </a:extLst>
+                    </a:blip>
+                    <a:srcRect/>
+                    <a:stretch>
+                      <a:fillRect/>
+                    </a:stretch>
+                  </pic:blipFill>
+                  <pic:spPr bwMode="auto">
+                    <a:xfrm>
+                      <a:off x="0" y="0"/>
+                      <a:ext cx="4764405" cy="2858770"/>
+                    </a:xfrm>
+                    <a:prstGeom prst="rect">
+                      <a:avLst/>
+                    </a:prstGeom>
+                    <a:noFill/>
+                    <a:ln>
+                      <a:noFill/>
+                    </a:ln>
+                  </pic:spPr>
+                </pic:pic>
+              </a:graphicData>
+            </a:graphic>
+          </wp:inline>
+        </w:drawing>
+      </w:r>
+    </w:p>
+    <w:p>
+      <w:r>
+        <w:br w:type="page"/>
+      </w:r>
+    </w:p>
+    <w:p>
+      <w:pPr>
+        <w:pStyle w:val="Ttulo1"/>
+      </w:pPr>
+      <w:r>
+        <w:lastRenderedPageBreak/>
+        <w:t xml:space="preserve">Semana 2 – Unidad 1 - </w:t>
+      </w:r>
+      <w:r>
+        <w:t>Interfaz gráfica de usuario.</w:t>
+      </w:r>
+    </w:p>
+    <w:p>
+      <w:pPr>
+        <w:pStyle w:val="Ttulo2"/>
+      </w:pPr>
+      <w:r>
+        <w:t xml:space="preserve">Sesión </w:t>
+      </w:r>
+      <w:r>
+        <w:t>7</w:t>
+      </w:r>
+      <w:r>
+        <w:t xml:space="preserve"> – </w:t>
+      </w:r>
+      <w:r>
+        <w:t>Distribución de componentes</w:t>
+      </w:r>
+      <w:r>
+        <w:t>.</w:t>
+      </w:r>
+    </w:p>
+    <w:p>
+      <w:r>
+        <w:t>Nota:</w:t>
+      </w:r>
+    </w:p>
+    <w:p>
+      <w:r>
+        <w:t>Recursos: HTML5, CSS3, Bootstrap y Material UI.</w:t>
+      </w:r>
+    </w:p>
+    <w:p>
+      <w:r>
+        <w:t xml:space="preserve">Referencia: </w:t>
+      </w:r>
+      <w:hyperlink r:id="rId11" w:history="1">
+        <w:r>
+          <w:rPr>
+            <w:rStyle w:val="Hipervnculo"/>
+          </w:rPr>
+          <w:t>https://developer.mozilla.org/es/docs/Learn/CSS/First_steps/Getting_started</w:t>
+        </w:r>
+      </w:hyperlink>
+    </w:p>
+    <w:p>
+      <w:pPr>
+        <w:pStyle w:val="Ttulo1"/>
+        <w:shd w:val="clear" w:color="auto" w:fill="FFFFFF"/>
+        <w:rPr>
+          <w:rFonts w:ascii="Segoe UI" w:hAnsi="Segoe UI" w:cs="Segoe UI"/>
+          <w:color w:val="1B1B1B"/>
+        </w:rPr>
+      </w:pPr>
+      <w:r>
+        <w:rPr>
+          <w:rFonts w:ascii="Segoe UI" w:hAnsi="Segoe UI" w:cs="Segoe UI"/>
+          <w:color w:val="1B1B1B"/>
+        </w:rPr>
+        <w:lastRenderedPageBreak/>
+        <w:t>Manejando diferentes direcciones de texto</w:t>
+      </w:r>
+    </w:p>
+    <w:p>
+      <w:r>
+        <w:rPr>
+          <w:noProof/>
+        </w:rPr>
+        <w:drawing>
+          <wp:inline distT="0" distB="0" distL="0" distR="0" wp14:anchorId="18163F5E" wp14:editId="37C27329">
+            <wp:extent cx="5612130" cy="3127375"/>
+            <wp:effectExtent l="0" t="0" r="7620" b="0"/>
+            <wp:docPr id="37" name="Imagen 37" descr="Showing the block and inline axis for a horizontal writing mode."/>
+            <wp:cNvGraphicFramePr>
+              <a:graphicFrameLocks xmlns:a="http://schemas.openxmlformats.org/drawingml/2006/main" noChangeAspect="1"/>
+            </wp:cNvGraphicFramePr>
+            <a:graphic xmlns:a="http://schemas.openxmlformats.org/drawingml/2006/main">
+              <a:graphicData uri="http://schemas.openxmlformats.org/drawingml/2006/picture">
+                <pic:pic xmlns:pic="http://schemas.openxmlformats.org/drawingml/2006/picture">
+                  <pic:nvPicPr>
+                    <pic:cNvPr id="0" name="Picture 5" descr="Showing the block and inline axis for a horizontal writing mode."/>
+                    <pic:cNvPicPr>
+                      <a:picLocks noChangeAspect="1" noChangeArrowheads="1"/>
+                    </pic:cNvPicPr>
+                  </pic:nvPicPr>
+                  <pic:blipFill>
+                    <a:blip r:embed="rId12">
+                      <a:extLst>
+                        <a:ext uri="{28A0092B-C50C-407E-A947-70E740481C1C}">
+                          <a14:useLocalDpi xmlns:a14="http://schemas.microsoft.com/office/drawing/2010/main" val="0"/>
+                        </a:ext>
+                      </a:extLst>
+                    </a:blip>
+                    <a:srcRect/>
+                    <a:stretch>
+                      <a:fillRect/>
+                    </a:stretch>
+                  </pic:blipFill>
+                  <pic:spPr bwMode="auto">
+                    <a:xfrm>
+                      <a:off x="0" y="0"/>
+                      <a:ext cx="5612130" cy="3127375"/>
+                    </a:xfrm>
+                    <a:prstGeom prst="rect">
+                      <a:avLst/>
+                    </a:prstGeom>
+                    <a:noFill/>
+                    <a:ln>
+                      <a:noFill/>
+                    </a:ln>
+                  </pic:spPr>
+                </pic:pic>
+              </a:graphicData>
+            </a:graphic>
+          </wp:inline>
+        </w:drawing>
+      </w:r>
+      <w:r>
+        <w:t xml:space="preserve"> </w:t>
+      </w:r>
+      <w:r>
+        <w:rPr>
+          <w:noProof/>
+        </w:rPr>
+        <w:drawing>
+          <wp:inline distT="0" distB="0" distL="0" distR="0" wp14:anchorId="79EF6B0C" wp14:editId="21802C56">
+            <wp:extent cx="3865245" cy="4495165"/>
+            <wp:effectExtent l="0" t="0" r="1905" b="635"/>
+            <wp:docPr id="38" name="Imagen 38" descr="Showing the block and inline axis for a vertical writing mode."/>
+            <wp:cNvGraphicFramePr>
+              <a:graphicFrameLocks xmlns:a="http://schemas.openxmlformats.org/drawingml/2006/main" noChangeAspect="1"/>
+            </wp:cNvGraphicFramePr>
+            <a:graphic xmlns:a="http://schemas.openxmlformats.org/drawingml/2006/main">
+              <a:graphicData uri="http://schemas.openxmlformats.org/drawingml/2006/picture">
+                <pic:pic xmlns:pic="http://schemas.openxmlformats.org/drawingml/2006/picture">
+                  <pic:nvPicPr>
+                    <pic:cNvPr id="0" name="Picture 7" descr="Showing the block and inline axis for a vertical writing mode."/>
+                    <pic:cNvPicPr>
+                      <a:picLocks noChangeAspect="1" noChangeArrowheads="1"/>
+                    </pic:cNvPicPr>
+                  </pic:nvPicPr>
+                  <pic:blipFill>
+                    <a:blip r:embed="rId13">
+                      <a:extLst>
+                        <a:ext uri="{28A0092B-C50C-407E-A947-70E740481C1C}">
+                          <a14:useLocalDpi xmlns:a14="http://schemas.microsoft.com/office/drawing/2010/main" val="0"/>
+                        </a:ext>
+                      </a:extLst>
+                    </a:blip>
+                    <a:srcRect/>
+                    <a:stretch>
+                      <a:fillRect/>
+                    </a:stretch>
+                  </pic:blipFill>
+                  <pic:spPr bwMode="auto">
+                    <a:xfrm>
+                      <a:off x="0" y="0"/>
+                      <a:ext cx="3865245" cy="4495165"/>
+                    </a:xfrm>
+                    <a:prstGeom prst="rect">
+                      <a:avLst/>
+                    </a:prstGeom>
+                    <a:noFill/>
+                    <a:ln>
+                      <a:noFill/>
+                    </a:ln>
+                  </pic:spPr>
+                </pic:pic>
+              </a:graphicData>
+            </a:graphic>
+          </wp:inline>
+        </w:drawing>
+      </w:r>
+    </w:p>
+    <w:p/>
+    <w:p>
+      <w:r>
+        <w:rPr>
+          <w:noProof/>
+        </w:rPr>
+        <w:lastRenderedPageBreak/>
+        <w:drawing>
+          <wp:inline distT="0" distB="0" distL="0" distR="0" wp14:anchorId="034B3322" wp14:editId="7406306E">
+            <wp:extent cx="5612130" cy="3155315"/>
+            <wp:effectExtent l="0" t="0" r="7620" b="6985"/>
+            <wp:docPr id="39" name="Imagen 39"/>
+            <wp:cNvGraphicFramePr>
+              <a:graphicFrameLocks xmlns:a="http://schemas.openxmlformats.org/drawingml/2006/main" noChangeAspect="1"/>
+            </wp:cNvGraphicFramePr>
+            <a:graphic xmlns:a="http://schemas.openxmlformats.org/drawingml/2006/main">
+              <a:graphicData uri="http://schemas.openxmlformats.org/drawingml/2006/picture">
+                <pic:pic xmlns:pic="http://schemas.openxmlformats.org/drawingml/2006/picture">
+                  <pic:nvPicPr>
+                    <pic:cNvPr id="1" name=""/>
+                    <pic:cNvPicPr/>
+                  </pic:nvPicPr>
+                  <pic:blipFill>
+                    <a:blip r:embed="rId14"/>
+                    <a:stretch>
+                      <a:fillRect/>
+                    </a:stretch>
+                  </pic:blipFill>
+                  <pic:spPr>
+                    <a:xfrm>
+                      <a:off x="0" y="0"/>
+                      <a:ext cx="5612130" cy="3155315"/>
+                    </a:xfrm>
+                    <a:prstGeom prst="rect">
+                      <a:avLst/>
+                    </a:prstGeom>
+                  </pic:spPr>
+                </pic:pic>
+              </a:graphicData>
+            </a:graphic>
+          </wp:inline>
+        </w:drawing>
+      </w:r>
+    </w:p>
+    <w:p>
+      <w:r>
+        <w:br w:type="page"/>
       </w:r>
     </w:p>
     <w:p/>
@@ -4810,6 +5272,29 @@
       <w:szCs w:val="26"/>
     </w:rPr>
   </w:style>
+  <w:style w:type="character" w:styleId="Hipervnculo">
+    <w:name w:val="Hyperlink"/>
+    <w:basedOn w:val="Fuentedeprrafopredeter"/>
+    <w:uiPriority w:val="99"/>
+    <w:unhideWhenUsed/>
+    <w:rsid w:val="004E417A"/>
+    <w:rPr>
+      <w:color w:val="0563C1" w:themeColor="hyperlink"/>
+      <w:u w:val="single"/>
+    </w:rPr>
+  </w:style>
+  <w:style w:type="character" w:styleId="Mencinsinresolver">
+    <w:name w:val="Unresolved Mention"/>
+    <w:basedOn w:val="Fuentedeprrafopredeter"/>
+    <w:uiPriority w:val="99"/>
+    <w:semiHidden/>
+    <w:unhideWhenUsed/>
+    <w:rsid w:val="004E417A"/>
+    <w:rPr>
+      <w:color w:val="605E5C"/>
+      <w:shd w:val="clear" w:color="auto" w:fill="E1DFDD"/>
+    </w:rPr>
+  </w:style>
 </w:styles>
 </file>
 

--- a/Topicos Av de Programación/Portafolio de Evidencias . Topicos.docx
+++ b/Topicos Av de Programación/Portafolio de Evidencias . Topicos.docx
@@ -5398,7 +5398,6 @@
         </w:rPr>
         <w:t xml:space="preserve">    </w:t>
       </w:r>
-      <w:proofErr w:type="gramStart"/>
       <w:r>
         <w:rPr>
           <w:rFonts w:ascii="Consolas" w:eastAsia="Times New Roman" w:hAnsi="Consolas" w:cs="Times New Roman"/>
@@ -5407,18 +5406,7 @@
           <w:szCs w:val="21"/>
           <w:lang w:eastAsia="es-MX"/>
         </w:rPr>
-        <w:t>&lt;!--</w:t>
-      </w:r>
-      <w:proofErr w:type="gramEnd"/>
-      <w:r>
-        <w:rPr>
-          <w:rFonts w:ascii="Consolas" w:eastAsia="Times New Roman" w:hAnsi="Consolas" w:cs="Times New Roman"/>
-          <w:color w:val="6A9955"/>
-          <w:sz w:val="21"/>
-          <w:szCs w:val="21"/>
-          <w:lang w:eastAsia="es-MX"/>
-        </w:rPr>
-        <w:t>Integrar Bootstrap CSS--&gt;</w:t>
+        <w:t>&lt;!--Integrar Bootstrap CSS--&gt;</w:t>
       </w:r>
     </w:p>
     <w:p>
@@ -5453,7 +5441,6 @@
         </w:rPr>
         <w:t>&lt;</w:t>
       </w:r>
-      <w:proofErr w:type="gramStart"/>
       <w:r>
         <w:rPr>
           <w:rFonts w:ascii="Consolas" w:eastAsia="Times New Roman" w:hAnsi="Consolas" w:cs="Times New Roman"/>
@@ -5464,7 +5451,6 @@
         </w:rPr>
         <w:t>link</w:t>
       </w:r>
-      <w:proofErr w:type="gramEnd"/>
       <w:r>
         <w:rPr>
           <w:rFonts w:ascii="Consolas" w:eastAsia="Times New Roman" w:hAnsi="Consolas" w:cs="Times New Roman"/>
@@ -5837,7 +5823,6 @@
         </w:rPr>
         <w:t xml:space="preserve">    </w:t>
       </w:r>
-      <w:proofErr w:type="gramStart"/>
       <w:r>
         <w:rPr>
           <w:rFonts w:ascii="Consolas" w:eastAsia="Times New Roman" w:hAnsi="Consolas" w:cs="Times New Roman"/>
@@ -5846,18 +5831,7 @@
           <w:szCs w:val="21"/>
           <w:lang w:eastAsia="es-MX"/>
         </w:rPr>
-        <w:t>&lt;!--</w:t>
-      </w:r>
-      <w:proofErr w:type="gramEnd"/>
-      <w:r>
-        <w:rPr>
-          <w:rFonts w:ascii="Consolas" w:eastAsia="Times New Roman" w:hAnsi="Consolas" w:cs="Times New Roman"/>
-          <w:color w:val="6A9955"/>
-          <w:sz w:val="21"/>
-          <w:szCs w:val="21"/>
-          <w:lang w:eastAsia="es-MX"/>
-        </w:rPr>
-        <w:t>Integrar Bootstrap JS--&gt;</w:t>
+        <w:t>&lt;!--Integrar Bootstrap JS--&gt;</w:t>
       </w:r>
     </w:p>
     <w:p>
@@ -6631,19 +6605,7 @@
         <w:pStyle w:val="Ttulo2"/>
       </w:pPr>
       <w:r>
-        <w:t xml:space="preserve">Sesión </w:t>
-      </w:r>
-      <w:r>
-        <w:t>8</w:t>
-      </w:r>
-      <w:r>
-        <w:t xml:space="preserve"> – Distribución de componentes</w:t>
-      </w:r>
-      <w:r>
-        <w:t xml:space="preserve"> Grid</w:t>
-      </w:r>
-      <w:r>
-        <w:t>.</w:t>
+        <w:t>Sesión 8 – Distribución de componentes Grid.</w:t>
       </w:r>
     </w:p>
     <w:p>
@@ -7286,7 +7248,6 @@
         </w:rPr>
         <w:t xml:space="preserve">    </w:t>
       </w:r>
-      <w:proofErr w:type="gramStart"/>
       <w:r>
         <w:rPr>
           <w:rFonts w:ascii="Consolas" w:eastAsia="Times New Roman" w:hAnsi="Consolas" w:cs="Times New Roman"/>
@@ -7295,18 +7256,7 @@
           <w:szCs w:val="21"/>
           <w:lang w:eastAsia="es-MX"/>
         </w:rPr>
-        <w:t>&lt;!--</w:t>
-      </w:r>
-      <w:proofErr w:type="gramEnd"/>
-      <w:r>
-        <w:rPr>
-          <w:rFonts w:ascii="Consolas" w:eastAsia="Times New Roman" w:hAnsi="Consolas" w:cs="Times New Roman"/>
-          <w:color w:val="6A9955"/>
-          <w:sz w:val="21"/>
-          <w:szCs w:val="21"/>
-          <w:lang w:eastAsia="es-MX"/>
-        </w:rPr>
-        <w:t>Integrar Bootstrap CSS--&gt;</w:t>
+        <w:t>&lt;!--Integrar Bootstrap CSS--&gt;</w:t>
       </w:r>
     </w:p>
     <w:p>
@@ -7341,7 +7291,6 @@
         </w:rPr>
         <w:t>&lt;</w:t>
       </w:r>
-      <w:proofErr w:type="gramStart"/>
       <w:r>
         <w:rPr>
           <w:rFonts w:ascii="Consolas" w:eastAsia="Times New Roman" w:hAnsi="Consolas" w:cs="Times New Roman"/>
@@ -7352,7 +7301,6 @@
         </w:rPr>
         <w:t>link</w:t>
       </w:r>
-      <w:proofErr w:type="gramEnd"/>
       <w:r>
         <w:rPr>
           <w:rFonts w:ascii="Consolas" w:eastAsia="Times New Roman" w:hAnsi="Consolas" w:cs="Times New Roman"/>
@@ -14132,39 +14080,17 @@
           <w:szCs w:val="21"/>
           <w:lang w:eastAsia="es-MX"/>
         </w:rPr>
-        <w:t xml:space="preserve">Lorem ipsum dolor sit amet consectetur adipisicing elit. Hic iste ratione atque error velit, laborum optio praesentium alias sequi rem. Ab harum maiores doloremque veniam facere reiciendis atque distinctio </w:t>
-      </w:r>
-      <w:proofErr w:type="gramStart"/>
-      <w:r>
-        <w:rPr>
-          <w:rFonts w:ascii="Consolas" w:eastAsia="Times New Roman" w:hAnsi="Consolas" w:cs="Times New Roman"/>
-          <w:color w:val="D4D4D4"/>
-          <w:sz w:val="21"/>
-          <w:szCs w:val="21"/>
-          <w:lang w:eastAsia="es-MX"/>
-        </w:rPr>
-        <w:t>eaque!</w:t>
-      </w:r>
-      <w:r>
-        <w:rPr>
-          <w:rFonts w:ascii="Consolas" w:eastAsia="Times New Roman" w:hAnsi="Consolas" w:cs="Times New Roman"/>
-          <w:color w:val="808080"/>
-          <w:sz w:val="21"/>
-          <w:szCs w:val="21"/>
-          <w:lang w:eastAsia="es-MX"/>
-        </w:rPr>
-        <w:t>&lt;</w:t>
-      </w:r>
-      <w:proofErr w:type="gramEnd"/>
-      <w:r>
-        <w:rPr>
-          <w:rFonts w:ascii="Consolas" w:eastAsia="Times New Roman" w:hAnsi="Consolas" w:cs="Times New Roman"/>
-          <w:color w:val="808080"/>
-          <w:sz w:val="21"/>
-          <w:szCs w:val="21"/>
-          <w:lang w:eastAsia="es-MX"/>
-        </w:rPr>
-        <w:t>/</w:t>
+        <w:t>Lorem ipsum dolor sit amet consectetur adipisicing elit. Hic iste ratione atque error velit, laborum optio praesentium alias sequi rem. Ab harum maiores doloremque veniam facere reiciendis atque distinctio eaque!</w:t>
+      </w:r>
+      <w:r>
+        <w:rPr>
+          <w:rFonts w:ascii="Consolas" w:eastAsia="Times New Roman" w:hAnsi="Consolas" w:cs="Times New Roman"/>
+          <w:color w:val="808080"/>
+          <w:sz w:val="21"/>
+          <w:szCs w:val="21"/>
+          <w:lang w:eastAsia="es-MX"/>
+        </w:rPr>
+        <w:t>&lt;/</w:t>
       </w:r>
       <w:r>
         <w:rPr>
@@ -14699,39 +14625,17 @@
           <w:szCs w:val="21"/>
           <w:lang w:eastAsia="es-MX"/>
         </w:rPr>
-        <w:t xml:space="preserve">Lorem, ipsum dolor sit amet consectetur adipisicing elit. Sapiente aliquam rem, dicta repellendus ratione alias iure ex atque, delectus suscipit eum non ab consequuntur voluptate, commodi iusto optio provident </w:t>
-      </w:r>
-      <w:proofErr w:type="gramStart"/>
-      <w:r>
-        <w:rPr>
-          <w:rFonts w:ascii="Consolas" w:eastAsia="Times New Roman" w:hAnsi="Consolas" w:cs="Times New Roman"/>
-          <w:color w:val="D4D4D4"/>
-          <w:sz w:val="21"/>
-          <w:szCs w:val="21"/>
-          <w:lang w:eastAsia="es-MX"/>
-        </w:rPr>
-        <w:t>facere.</w:t>
-      </w:r>
-      <w:r>
-        <w:rPr>
-          <w:rFonts w:ascii="Consolas" w:eastAsia="Times New Roman" w:hAnsi="Consolas" w:cs="Times New Roman"/>
-          <w:color w:val="808080"/>
-          <w:sz w:val="21"/>
-          <w:szCs w:val="21"/>
-          <w:lang w:eastAsia="es-MX"/>
-        </w:rPr>
-        <w:t>&lt;</w:t>
-      </w:r>
-      <w:proofErr w:type="gramEnd"/>
-      <w:r>
-        <w:rPr>
-          <w:rFonts w:ascii="Consolas" w:eastAsia="Times New Roman" w:hAnsi="Consolas" w:cs="Times New Roman"/>
-          <w:color w:val="808080"/>
-          <w:sz w:val="21"/>
-          <w:szCs w:val="21"/>
-          <w:lang w:eastAsia="es-MX"/>
-        </w:rPr>
-        <w:t>/</w:t>
+        <w:t>Lorem, ipsum dolor sit amet consectetur adipisicing elit. Sapiente aliquam rem, dicta repellendus ratione alias iure ex atque, delectus suscipit eum non ab consequuntur voluptate, commodi iusto optio provident facere.</w:t>
+      </w:r>
+      <w:r>
+        <w:rPr>
+          <w:rFonts w:ascii="Consolas" w:eastAsia="Times New Roman" w:hAnsi="Consolas" w:cs="Times New Roman"/>
+          <w:color w:val="808080"/>
+          <w:sz w:val="21"/>
+          <w:szCs w:val="21"/>
+          <w:lang w:eastAsia="es-MX"/>
+        </w:rPr>
+        <w:t>&lt;/</w:t>
       </w:r>
       <w:r>
         <w:rPr>
@@ -15625,39 +15529,17 @@
           <w:szCs w:val="21"/>
           <w:lang w:eastAsia="es-MX"/>
         </w:rPr>
-        <w:t xml:space="preserve">Lorem ipsum dolor sit amet consectetur adipisicing elit. Facere magnam quas sunt consequatur quisquam odit nihil, dolores impedit. Dignissimos, sunt? Eveniet saepe officia harum. Hic facilis rerum doloribus maxime </w:t>
-      </w:r>
-      <w:proofErr w:type="gramStart"/>
-      <w:r>
-        <w:rPr>
-          <w:rFonts w:ascii="Consolas" w:eastAsia="Times New Roman" w:hAnsi="Consolas" w:cs="Times New Roman"/>
-          <w:color w:val="D4D4D4"/>
-          <w:sz w:val="21"/>
-          <w:szCs w:val="21"/>
-          <w:lang w:eastAsia="es-MX"/>
-        </w:rPr>
-        <w:t>veritatis?</w:t>
-      </w:r>
-      <w:r>
-        <w:rPr>
-          <w:rFonts w:ascii="Consolas" w:eastAsia="Times New Roman" w:hAnsi="Consolas" w:cs="Times New Roman"/>
-          <w:color w:val="808080"/>
-          <w:sz w:val="21"/>
-          <w:szCs w:val="21"/>
-          <w:lang w:eastAsia="es-MX"/>
-        </w:rPr>
-        <w:t>&lt;</w:t>
-      </w:r>
-      <w:proofErr w:type="gramEnd"/>
-      <w:r>
-        <w:rPr>
-          <w:rFonts w:ascii="Consolas" w:eastAsia="Times New Roman" w:hAnsi="Consolas" w:cs="Times New Roman"/>
-          <w:color w:val="808080"/>
-          <w:sz w:val="21"/>
-          <w:szCs w:val="21"/>
-          <w:lang w:eastAsia="es-MX"/>
-        </w:rPr>
-        <w:t>/</w:t>
+        <w:t>Lorem ipsum dolor sit amet consectetur adipisicing elit. Facere magnam quas sunt consequatur quisquam odit nihil, dolores impedit. Dignissimos, sunt? Eveniet saepe officia harum. Hic facilis rerum doloribus maxime veritatis?</w:t>
+      </w:r>
+      <w:r>
+        <w:rPr>
+          <w:rFonts w:ascii="Consolas" w:eastAsia="Times New Roman" w:hAnsi="Consolas" w:cs="Times New Roman"/>
+          <w:color w:val="808080"/>
+          <w:sz w:val="21"/>
+          <w:szCs w:val="21"/>
+          <w:lang w:eastAsia="es-MX"/>
+        </w:rPr>
+        <w:t>&lt;/</w:t>
       </w:r>
       <w:r>
         <w:rPr>
@@ -16192,39 +16074,17 @@
           <w:szCs w:val="21"/>
           <w:lang w:eastAsia="es-MX"/>
         </w:rPr>
-        <w:t xml:space="preserve">Lorem ipsum dolor sit amet consectetur adipisicing elit. Facere magnam quas sunt consequatur quisquam odit nihil, dolores impedit. Dignissimos, sunt? Eveniet saepe officia harum. Hic facilis rerum doloribus maxime </w:t>
-      </w:r>
-      <w:proofErr w:type="gramStart"/>
-      <w:r>
-        <w:rPr>
-          <w:rFonts w:ascii="Consolas" w:eastAsia="Times New Roman" w:hAnsi="Consolas" w:cs="Times New Roman"/>
-          <w:color w:val="D4D4D4"/>
-          <w:sz w:val="21"/>
-          <w:szCs w:val="21"/>
-          <w:lang w:eastAsia="es-MX"/>
-        </w:rPr>
-        <w:t>veritatis?</w:t>
-      </w:r>
-      <w:r>
-        <w:rPr>
-          <w:rFonts w:ascii="Consolas" w:eastAsia="Times New Roman" w:hAnsi="Consolas" w:cs="Times New Roman"/>
-          <w:color w:val="808080"/>
-          <w:sz w:val="21"/>
-          <w:szCs w:val="21"/>
-          <w:lang w:eastAsia="es-MX"/>
-        </w:rPr>
-        <w:t>&lt;</w:t>
-      </w:r>
-      <w:proofErr w:type="gramEnd"/>
-      <w:r>
-        <w:rPr>
-          <w:rFonts w:ascii="Consolas" w:eastAsia="Times New Roman" w:hAnsi="Consolas" w:cs="Times New Roman"/>
-          <w:color w:val="808080"/>
-          <w:sz w:val="21"/>
-          <w:szCs w:val="21"/>
-          <w:lang w:eastAsia="es-MX"/>
-        </w:rPr>
-        <w:t>/</w:t>
+        <w:t>Lorem ipsum dolor sit amet consectetur adipisicing elit. Facere magnam quas sunt consequatur quisquam odit nihil, dolores impedit. Dignissimos, sunt? Eveniet saepe officia harum. Hic facilis rerum doloribus maxime veritatis?</w:t>
+      </w:r>
+      <w:r>
+        <w:rPr>
+          <w:rFonts w:ascii="Consolas" w:eastAsia="Times New Roman" w:hAnsi="Consolas" w:cs="Times New Roman"/>
+          <w:color w:val="808080"/>
+          <w:sz w:val="21"/>
+          <w:szCs w:val="21"/>
+          <w:lang w:eastAsia="es-MX"/>
+        </w:rPr>
+        <w:t>&lt;/</w:t>
       </w:r>
       <w:r>
         <w:rPr>
@@ -16760,39 +16620,17 @@
           <w:szCs w:val="21"/>
           <w:lang w:eastAsia="es-MX"/>
         </w:rPr>
-        <w:t xml:space="preserve">Lorem ipsum dolor sit amet consectetur adipisicing elit. Facere magnam quas sunt consequatur quisquam odit nihil, dolores impedit. Dignissimos, sunt? Eveniet saepe officia harum. Hic facilis rerum doloribus maxime </w:t>
-      </w:r>
-      <w:proofErr w:type="gramStart"/>
-      <w:r>
-        <w:rPr>
-          <w:rFonts w:ascii="Consolas" w:eastAsia="Times New Roman" w:hAnsi="Consolas" w:cs="Times New Roman"/>
-          <w:color w:val="D4D4D4"/>
-          <w:sz w:val="21"/>
-          <w:szCs w:val="21"/>
-          <w:lang w:eastAsia="es-MX"/>
-        </w:rPr>
-        <w:t>veritatis?</w:t>
-      </w:r>
-      <w:r>
-        <w:rPr>
-          <w:rFonts w:ascii="Consolas" w:eastAsia="Times New Roman" w:hAnsi="Consolas" w:cs="Times New Roman"/>
-          <w:color w:val="808080"/>
-          <w:sz w:val="21"/>
-          <w:szCs w:val="21"/>
-          <w:lang w:eastAsia="es-MX"/>
-        </w:rPr>
-        <w:t>&lt;</w:t>
-      </w:r>
-      <w:proofErr w:type="gramEnd"/>
-      <w:r>
-        <w:rPr>
-          <w:rFonts w:ascii="Consolas" w:eastAsia="Times New Roman" w:hAnsi="Consolas" w:cs="Times New Roman"/>
-          <w:color w:val="808080"/>
-          <w:sz w:val="21"/>
-          <w:szCs w:val="21"/>
-          <w:lang w:eastAsia="es-MX"/>
-        </w:rPr>
-        <w:t>/</w:t>
+        <w:t>Lorem ipsum dolor sit amet consectetur adipisicing elit. Facere magnam quas sunt consequatur quisquam odit nihil, dolores impedit. Dignissimos, sunt? Eveniet saepe officia harum. Hic facilis rerum doloribus maxime veritatis?</w:t>
+      </w:r>
+      <w:r>
+        <w:rPr>
+          <w:rFonts w:ascii="Consolas" w:eastAsia="Times New Roman" w:hAnsi="Consolas" w:cs="Times New Roman"/>
+          <w:color w:val="808080"/>
+          <w:sz w:val="21"/>
+          <w:szCs w:val="21"/>
+          <w:lang w:eastAsia="es-MX"/>
+        </w:rPr>
+        <w:t>&lt;/</w:t>
       </w:r>
       <w:r>
         <w:rPr>
@@ -19175,7 +19013,6 @@
         </w:rPr>
         <w:t xml:space="preserve">    </w:t>
       </w:r>
-      <w:proofErr w:type="gramStart"/>
       <w:r>
         <w:rPr>
           <w:rFonts w:ascii="Consolas" w:eastAsia="Times New Roman" w:hAnsi="Consolas" w:cs="Times New Roman"/>
@@ -19184,18 +19021,7 @@
           <w:szCs w:val="21"/>
           <w:lang w:eastAsia="es-MX"/>
         </w:rPr>
-        <w:t>&lt;!--</w:t>
-      </w:r>
-      <w:proofErr w:type="gramEnd"/>
-      <w:r>
-        <w:rPr>
-          <w:rFonts w:ascii="Consolas" w:eastAsia="Times New Roman" w:hAnsi="Consolas" w:cs="Times New Roman"/>
-          <w:color w:val="6A9955"/>
-          <w:sz w:val="21"/>
-          <w:szCs w:val="21"/>
-          <w:lang w:eastAsia="es-MX"/>
-        </w:rPr>
-        <w:t>Integrar Bootstrap JS--&gt;</w:t>
+        <w:t>&lt;!--Integrar Bootstrap JS--&gt;</w:t>
       </w:r>
     </w:p>
     <w:p>
@@ -19865,6 +19691,1922 @@
       </w:r>
     </w:p>
     <w:p/>
+    <w:p>
+      <w:r>
+        <w:br w:type="page"/>
+      </w:r>
+    </w:p>
+    <w:p>
+      <w:pPr>
+        <w:pStyle w:val="Ttulo1"/>
+      </w:pPr>
+      <w:r>
+        <w:lastRenderedPageBreak/>
+        <w:t xml:space="preserve">Semana 3 – Unidad 1 - </w:t>
+      </w:r>
+      <w:r>
+        <w:t>Interfaz gráfica de usuario.</w:t>
+      </w:r>
+    </w:p>
+    <w:p>
+      <w:pPr>
+        <w:pStyle w:val="Ttulo2"/>
+      </w:pPr>
+      <w:r>
+        <w:t xml:space="preserve">Sesión </w:t>
+      </w:r>
+      <w:r>
+        <w:t>9 y 10</w:t>
+      </w:r>
+      <w:r>
+        <w:t xml:space="preserve"> – Distribución de componentes Grid</w:t>
+      </w:r>
+      <w:r>
+        <w:t xml:space="preserve"> Ejercicio</w:t>
+      </w:r>
+      <w:r>
+        <w:t>.</w:t>
+      </w:r>
+    </w:p>
+    <w:p>
+      <w:r>
+        <w:t>Nota:</w:t>
+      </w:r>
+    </w:p>
+    <w:p>
+      <w:r>
+        <w:t>Recursos: HTML5, CSS3, Bootstrap y Material UI.</w:t>
+      </w:r>
+    </w:p>
+    <w:p>
+      <w:r>
+        <w:t>Referencia:</w:t>
+      </w:r>
+      <w:r>
+        <w:t xml:space="preserve"> </w:t>
+      </w:r>
+      <w:hyperlink r:id="rId22" w:history="1">
+        <w:r>
+          <w:rPr>
+            <w:rStyle w:val="Hipervnculo"/>
+          </w:rPr>
+          <w:t>https://getbootstrap.com/docs/5.3/examples/heroes/</w:t>
+        </w:r>
+      </w:hyperlink>
+    </w:p>
+    <w:p>
+      <w:pPr>
+        <w:rPr>
+          <w:rStyle w:val="Hipervnculo"/>
+        </w:rPr>
+      </w:pPr>
+      <w:r>
+        <w:rPr>
+          <w:noProof/>
+        </w:rPr>
+        <w:drawing>
+          <wp:inline distT="0" distB="0" distL="0" distR="0" wp14:anchorId="5ED9CE27" wp14:editId="3014FBD3">
+            <wp:extent cx="5612130" cy="3155315"/>
+            <wp:effectExtent l="0" t="0" r="7620" b="6985"/>
+            <wp:docPr id="45" name="Imagen 45"/>
+            <wp:cNvGraphicFramePr>
+              <a:graphicFrameLocks xmlns:a="http://schemas.openxmlformats.org/drawingml/2006/main" noChangeAspect="1"/>
+            </wp:cNvGraphicFramePr>
+            <a:graphic xmlns:a="http://schemas.openxmlformats.org/drawingml/2006/main">
+              <a:graphicData uri="http://schemas.openxmlformats.org/drawingml/2006/picture">
+                <pic:pic xmlns:pic="http://schemas.openxmlformats.org/drawingml/2006/picture">
+                  <pic:nvPicPr>
+                    <pic:cNvPr id="1" name=""/>
+                    <pic:cNvPicPr/>
+                  </pic:nvPicPr>
+                  <pic:blipFill>
+                    <a:blip r:embed="rId23"/>
+                    <a:stretch>
+                      <a:fillRect/>
+                    </a:stretch>
+                  </pic:blipFill>
+                  <pic:spPr>
+                    <a:xfrm>
+                      <a:off x="0" y="0"/>
+                      <a:ext cx="5612130" cy="3155315"/>
+                    </a:xfrm>
+                    <a:prstGeom prst="rect">
+                      <a:avLst/>
+                    </a:prstGeom>
+                  </pic:spPr>
+                </pic:pic>
+              </a:graphicData>
+            </a:graphic>
+          </wp:inline>
+        </w:drawing>
+      </w:r>
+    </w:p>
+    <w:p>
+      <w:pPr>
+        <w:rPr>
+          <w:rStyle w:val="Hipervnculo"/>
+        </w:rPr>
+      </w:pPr>
+      <w:r>
+        <w:rPr>
+          <w:noProof/>
+        </w:rPr>
+        <w:drawing>
+          <wp:inline distT="0" distB="0" distL="0" distR="0" wp14:anchorId="15E1BA52" wp14:editId="5B7471A4">
+            <wp:extent cx="5612130" cy="3155315"/>
+            <wp:effectExtent l="0" t="0" r="7620" b="6985"/>
+            <wp:docPr id="46" name="Imagen 46" descr="Interfaz de usuario gráfica, Texto&#10;&#10;Descripción generada automáticamente"/>
+            <wp:cNvGraphicFramePr>
+              <a:graphicFrameLocks xmlns:a="http://schemas.openxmlformats.org/drawingml/2006/main" noChangeAspect="1"/>
+            </wp:cNvGraphicFramePr>
+            <a:graphic xmlns:a="http://schemas.openxmlformats.org/drawingml/2006/main">
+              <a:graphicData uri="http://schemas.openxmlformats.org/drawingml/2006/picture">
+                <pic:pic xmlns:pic="http://schemas.openxmlformats.org/drawingml/2006/picture">
+                  <pic:nvPicPr>
+                    <pic:cNvPr id="46" name="Imagen 46" descr="Interfaz de usuario gráfica, Texto&#10;&#10;Descripción generada automáticamente"/>
+                    <pic:cNvPicPr/>
+                  </pic:nvPicPr>
+                  <pic:blipFill>
+                    <a:blip r:embed="rId24"/>
+                    <a:stretch>
+                      <a:fillRect/>
+                    </a:stretch>
+                  </pic:blipFill>
+                  <pic:spPr>
+                    <a:xfrm>
+                      <a:off x="0" y="0"/>
+                      <a:ext cx="5612130" cy="3155315"/>
+                    </a:xfrm>
+                    <a:prstGeom prst="rect">
+                      <a:avLst/>
+                    </a:prstGeom>
+                  </pic:spPr>
+                </pic:pic>
+              </a:graphicData>
+            </a:graphic>
+          </wp:inline>
+        </w:drawing>
+      </w:r>
+    </w:p>
+    <w:p>
+      <w:pPr>
+        <w:rPr>
+          <w:rStyle w:val="Hipervnculo"/>
+        </w:rPr>
+      </w:pPr>
+      <w:r>
+        <w:rPr>
+          <w:noProof/>
+        </w:rPr>
+        <w:lastRenderedPageBreak/>
+        <w:drawing>
+          <wp:inline distT="0" distB="0" distL="0" distR="0" wp14:anchorId="35AACEBE" wp14:editId="50731BE6">
+            <wp:extent cx="5612130" cy="3155315"/>
+            <wp:effectExtent l="0" t="0" r="7620" b="6985"/>
+            <wp:docPr id="47" name="Imagen 47" descr="Interfaz de usuario gráfica, Texto&#10;&#10;Descripción generada automáticamente"/>
+            <wp:cNvGraphicFramePr>
+              <a:graphicFrameLocks xmlns:a="http://schemas.openxmlformats.org/drawingml/2006/main" noChangeAspect="1"/>
+            </wp:cNvGraphicFramePr>
+            <a:graphic xmlns:a="http://schemas.openxmlformats.org/drawingml/2006/main">
+              <a:graphicData uri="http://schemas.openxmlformats.org/drawingml/2006/picture">
+                <pic:pic xmlns:pic="http://schemas.openxmlformats.org/drawingml/2006/picture">
+                  <pic:nvPicPr>
+                    <pic:cNvPr id="47" name="Imagen 47" descr="Interfaz de usuario gráfica, Texto&#10;&#10;Descripción generada automáticamente"/>
+                    <pic:cNvPicPr/>
+                  </pic:nvPicPr>
+                  <pic:blipFill>
+                    <a:blip r:embed="rId25"/>
+                    <a:stretch>
+                      <a:fillRect/>
+                    </a:stretch>
+                  </pic:blipFill>
+                  <pic:spPr>
+                    <a:xfrm>
+                      <a:off x="0" y="0"/>
+                      <a:ext cx="5612130" cy="3155315"/>
+                    </a:xfrm>
+                    <a:prstGeom prst="rect">
+                      <a:avLst/>
+                    </a:prstGeom>
+                  </pic:spPr>
+                </pic:pic>
+              </a:graphicData>
+            </a:graphic>
+          </wp:inline>
+        </w:drawing>
+      </w:r>
+    </w:p>
+    <w:p>
+      <w:pPr>
+        <w:rPr>
+          <w:rStyle w:val="Hipervnculo"/>
+        </w:rPr>
+      </w:pPr>
+      <w:r>
+        <w:rPr>
+          <w:noProof/>
+        </w:rPr>
+        <w:drawing>
+          <wp:inline distT="0" distB="0" distL="0" distR="0" wp14:anchorId="7B54D13D" wp14:editId="19E897A5">
+            <wp:extent cx="5612130" cy="3155315"/>
+            <wp:effectExtent l="0" t="0" r="7620" b="6985"/>
+            <wp:docPr id="48" name="Imagen 48" descr="Una captura de pantalla de una red social&#10;&#10;Descripción generada automáticamente"/>
+            <wp:cNvGraphicFramePr>
+              <a:graphicFrameLocks xmlns:a="http://schemas.openxmlformats.org/drawingml/2006/main" noChangeAspect="1"/>
+            </wp:cNvGraphicFramePr>
+            <a:graphic xmlns:a="http://schemas.openxmlformats.org/drawingml/2006/main">
+              <a:graphicData uri="http://schemas.openxmlformats.org/drawingml/2006/picture">
+                <pic:pic xmlns:pic="http://schemas.openxmlformats.org/drawingml/2006/picture">
+                  <pic:nvPicPr>
+                    <pic:cNvPr id="48" name="Imagen 48" descr="Una captura de pantalla de una red social&#10;&#10;Descripción generada automáticamente"/>
+                    <pic:cNvPicPr/>
+                  </pic:nvPicPr>
+                  <pic:blipFill>
+                    <a:blip r:embed="rId26"/>
+                    <a:stretch>
+                      <a:fillRect/>
+                    </a:stretch>
+                  </pic:blipFill>
+                  <pic:spPr>
+                    <a:xfrm>
+                      <a:off x="0" y="0"/>
+                      <a:ext cx="5612130" cy="3155315"/>
+                    </a:xfrm>
+                    <a:prstGeom prst="rect">
+                      <a:avLst/>
+                    </a:prstGeom>
+                  </pic:spPr>
+                </pic:pic>
+              </a:graphicData>
+            </a:graphic>
+          </wp:inline>
+        </w:drawing>
+      </w:r>
+    </w:p>
+    <w:p>
+      <w:pPr>
+        <w:shd w:val="clear" w:color="auto" w:fill="1E1E1E"/>
+        <w:spacing w:after="0" w:line="285" w:lineRule="atLeast"/>
+        <w:rPr>
+          <w:rFonts w:ascii="Consolas" w:eastAsia="Times New Roman" w:hAnsi="Consolas" w:cs="Times New Roman"/>
+          <w:color w:val="D4D4D4"/>
+          <w:sz w:val="21"/>
+          <w:szCs w:val="21"/>
+          <w:lang w:eastAsia="es-MX"/>
+        </w:rPr>
+      </w:pPr>
+      <w:r>
+        <w:rPr>
+          <w:rFonts w:ascii="Consolas" w:eastAsia="Times New Roman" w:hAnsi="Consolas" w:cs="Times New Roman"/>
+          <w:color w:val="6A9955"/>
+          <w:sz w:val="21"/>
+          <w:szCs w:val="21"/>
+          <w:lang w:eastAsia="es-MX"/>
+        </w:rPr>
+        <w:t>&lt;!--Segmentand container con grid y columns en mas container--&gt;</w:t>
+      </w:r>
+    </w:p>
+    <w:p>
+      <w:pPr>
+        <w:shd w:val="clear" w:color="auto" w:fill="1E1E1E"/>
+        <w:spacing w:after="0" w:line="285" w:lineRule="atLeast"/>
+        <w:rPr>
+          <w:rFonts w:ascii="Consolas" w:eastAsia="Times New Roman" w:hAnsi="Consolas" w:cs="Times New Roman"/>
+          <w:color w:val="D4D4D4"/>
+          <w:sz w:val="21"/>
+          <w:szCs w:val="21"/>
+          <w:lang w:eastAsia="es-MX"/>
+        </w:rPr>
+      </w:pPr>
+      <w:r>
+        <w:rPr>
+          <w:rFonts w:ascii="Consolas" w:eastAsia="Times New Roman" w:hAnsi="Consolas" w:cs="Times New Roman"/>
+          <w:color w:val="D4D4D4"/>
+          <w:sz w:val="21"/>
+          <w:szCs w:val="21"/>
+          <w:lang w:eastAsia="es-MX"/>
+        </w:rPr>
+        <w:t xml:space="preserve">      </w:t>
+      </w:r>
+      <w:r>
+        <w:rPr>
+          <w:rFonts w:ascii="Consolas" w:eastAsia="Times New Roman" w:hAnsi="Consolas" w:cs="Times New Roman"/>
+          <w:color w:val="808080"/>
+          <w:sz w:val="21"/>
+          <w:szCs w:val="21"/>
+          <w:lang w:eastAsia="es-MX"/>
+        </w:rPr>
+        <w:t>&lt;</w:t>
+      </w:r>
+      <w:r>
+        <w:rPr>
+          <w:rFonts w:ascii="Consolas" w:eastAsia="Times New Roman" w:hAnsi="Consolas" w:cs="Times New Roman"/>
+          <w:color w:val="569CD6"/>
+          <w:sz w:val="21"/>
+          <w:szCs w:val="21"/>
+          <w:lang w:eastAsia="es-MX"/>
+        </w:rPr>
+        <w:t>div</w:t>
+      </w:r>
+      <w:r>
+        <w:rPr>
+          <w:rFonts w:ascii="Consolas" w:eastAsia="Times New Roman" w:hAnsi="Consolas" w:cs="Times New Roman"/>
+          <w:color w:val="D4D4D4"/>
+          <w:sz w:val="21"/>
+          <w:szCs w:val="21"/>
+          <w:lang w:eastAsia="es-MX"/>
+        </w:rPr>
+        <w:t xml:space="preserve"> </w:t>
+      </w:r>
+      <w:r>
+        <w:rPr>
+          <w:rFonts w:ascii="Consolas" w:eastAsia="Times New Roman" w:hAnsi="Consolas" w:cs="Times New Roman"/>
+          <w:color w:val="9CDCFE"/>
+          <w:sz w:val="21"/>
+          <w:szCs w:val="21"/>
+          <w:lang w:eastAsia="es-MX"/>
+        </w:rPr>
+        <w:t>class</w:t>
+      </w:r>
+      <w:r>
+        <w:rPr>
+          <w:rFonts w:ascii="Consolas" w:eastAsia="Times New Roman" w:hAnsi="Consolas" w:cs="Times New Roman"/>
+          <w:color w:val="D4D4D4"/>
+          <w:sz w:val="21"/>
+          <w:szCs w:val="21"/>
+          <w:lang w:eastAsia="es-MX"/>
+        </w:rPr>
+        <w:t>=</w:t>
+      </w:r>
+      <w:r>
+        <w:rPr>
+          <w:rFonts w:ascii="Consolas" w:eastAsia="Times New Roman" w:hAnsi="Consolas" w:cs="Times New Roman"/>
+          <w:color w:val="CE9178"/>
+          <w:sz w:val="21"/>
+          <w:szCs w:val="21"/>
+          <w:lang w:eastAsia="es-MX"/>
+        </w:rPr>
+        <w:t>"container"</w:t>
+      </w:r>
+      <w:r>
+        <w:rPr>
+          <w:rFonts w:ascii="Consolas" w:eastAsia="Times New Roman" w:hAnsi="Consolas" w:cs="Times New Roman"/>
+          <w:color w:val="808080"/>
+          <w:sz w:val="21"/>
+          <w:szCs w:val="21"/>
+          <w:lang w:eastAsia="es-MX"/>
+        </w:rPr>
+        <w:t>&gt;</w:t>
+      </w:r>
+    </w:p>
+    <w:p>
+      <w:pPr>
+        <w:shd w:val="clear" w:color="auto" w:fill="1E1E1E"/>
+        <w:spacing w:after="0" w:line="285" w:lineRule="atLeast"/>
+        <w:rPr>
+          <w:rFonts w:ascii="Consolas" w:eastAsia="Times New Roman" w:hAnsi="Consolas" w:cs="Times New Roman"/>
+          <w:color w:val="D4D4D4"/>
+          <w:sz w:val="21"/>
+          <w:szCs w:val="21"/>
+          <w:lang w:eastAsia="es-MX"/>
+        </w:rPr>
+      </w:pPr>
+      <w:r>
+        <w:rPr>
+          <w:rFonts w:ascii="Consolas" w:eastAsia="Times New Roman" w:hAnsi="Consolas" w:cs="Times New Roman"/>
+          <w:color w:val="D4D4D4"/>
+          <w:sz w:val="21"/>
+          <w:szCs w:val="21"/>
+          <w:lang w:eastAsia="es-MX"/>
+        </w:rPr>
+        <w:t xml:space="preserve">        </w:t>
+      </w:r>
+      <w:r>
+        <w:rPr>
+          <w:rFonts w:ascii="Consolas" w:eastAsia="Times New Roman" w:hAnsi="Consolas" w:cs="Times New Roman"/>
+          <w:color w:val="808080"/>
+          <w:sz w:val="21"/>
+          <w:szCs w:val="21"/>
+          <w:lang w:eastAsia="es-MX"/>
+        </w:rPr>
+        <w:t>&lt;</w:t>
+      </w:r>
+      <w:r>
+        <w:rPr>
+          <w:rFonts w:ascii="Consolas" w:eastAsia="Times New Roman" w:hAnsi="Consolas" w:cs="Times New Roman"/>
+          <w:color w:val="569CD6"/>
+          <w:sz w:val="21"/>
+          <w:szCs w:val="21"/>
+          <w:lang w:eastAsia="es-MX"/>
+        </w:rPr>
+        <w:t>div</w:t>
+      </w:r>
+      <w:r>
+        <w:rPr>
+          <w:rFonts w:ascii="Consolas" w:eastAsia="Times New Roman" w:hAnsi="Consolas" w:cs="Times New Roman"/>
+          <w:color w:val="D4D4D4"/>
+          <w:sz w:val="21"/>
+          <w:szCs w:val="21"/>
+          <w:lang w:eastAsia="es-MX"/>
+        </w:rPr>
+        <w:t xml:space="preserve"> </w:t>
+      </w:r>
+      <w:r>
+        <w:rPr>
+          <w:rFonts w:ascii="Consolas" w:eastAsia="Times New Roman" w:hAnsi="Consolas" w:cs="Times New Roman"/>
+          <w:color w:val="9CDCFE"/>
+          <w:sz w:val="21"/>
+          <w:szCs w:val="21"/>
+          <w:lang w:eastAsia="es-MX"/>
+        </w:rPr>
+        <w:t>class</w:t>
+      </w:r>
+      <w:r>
+        <w:rPr>
+          <w:rFonts w:ascii="Consolas" w:eastAsia="Times New Roman" w:hAnsi="Consolas" w:cs="Times New Roman"/>
+          <w:color w:val="D4D4D4"/>
+          <w:sz w:val="21"/>
+          <w:szCs w:val="21"/>
+          <w:lang w:eastAsia="es-MX"/>
+        </w:rPr>
+        <w:t>=</w:t>
+      </w:r>
+      <w:r>
+        <w:rPr>
+          <w:rFonts w:ascii="Consolas" w:eastAsia="Times New Roman" w:hAnsi="Consolas" w:cs="Times New Roman"/>
+          <w:color w:val="CE9178"/>
+          <w:sz w:val="21"/>
+          <w:szCs w:val="21"/>
+          <w:lang w:eastAsia="es-MX"/>
+        </w:rPr>
+        <w:t>"row"</w:t>
+      </w:r>
+      <w:r>
+        <w:rPr>
+          <w:rFonts w:ascii="Consolas" w:eastAsia="Times New Roman" w:hAnsi="Consolas" w:cs="Times New Roman"/>
+          <w:color w:val="808080"/>
+          <w:sz w:val="21"/>
+          <w:szCs w:val="21"/>
+          <w:lang w:eastAsia="es-MX"/>
+        </w:rPr>
+        <w:t>&gt;</w:t>
+      </w:r>
+    </w:p>
+    <w:p>
+      <w:pPr>
+        <w:shd w:val="clear" w:color="auto" w:fill="1E1E1E"/>
+        <w:spacing w:after="0" w:line="285" w:lineRule="atLeast"/>
+        <w:rPr>
+          <w:rFonts w:ascii="Consolas" w:eastAsia="Times New Roman" w:hAnsi="Consolas" w:cs="Times New Roman"/>
+          <w:color w:val="D4D4D4"/>
+          <w:sz w:val="21"/>
+          <w:szCs w:val="21"/>
+          <w:lang w:eastAsia="es-MX"/>
+        </w:rPr>
+      </w:pPr>
+      <w:r>
+        <w:rPr>
+          <w:rFonts w:ascii="Consolas" w:eastAsia="Times New Roman" w:hAnsi="Consolas" w:cs="Times New Roman"/>
+          <w:color w:val="D4D4D4"/>
+          <w:sz w:val="21"/>
+          <w:szCs w:val="21"/>
+          <w:lang w:eastAsia="es-MX"/>
+        </w:rPr>
+        <w:t xml:space="preserve">          </w:t>
+      </w:r>
+      <w:r>
+        <w:rPr>
+          <w:rFonts w:ascii="Consolas" w:eastAsia="Times New Roman" w:hAnsi="Consolas" w:cs="Times New Roman"/>
+          <w:color w:val="808080"/>
+          <w:sz w:val="21"/>
+          <w:szCs w:val="21"/>
+          <w:lang w:eastAsia="es-MX"/>
+        </w:rPr>
+        <w:t>&lt;</w:t>
+      </w:r>
+      <w:r>
+        <w:rPr>
+          <w:rFonts w:ascii="Consolas" w:eastAsia="Times New Roman" w:hAnsi="Consolas" w:cs="Times New Roman"/>
+          <w:color w:val="569CD6"/>
+          <w:sz w:val="21"/>
+          <w:szCs w:val="21"/>
+          <w:lang w:eastAsia="es-MX"/>
+        </w:rPr>
+        <w:t>div</w:t>
+      </w:r>
+      <w:r>
+        <w:rPr>
+          <w:rFonts w:ascii="Consolas" w:eastAsia="Times New Roman" w:hAnsi="Consolas" w:cs="Times New Roman"/>
+          <w:color w:val="D4D4D4"/>
+          <w:sz w:val="21"/>
+          <w:szCs w:val="21"/>
+          <w:lang w:eastAsia="es-MX"/>
+        </w:rPr>
+        <w:t xml:space="preserve"> </w:t>
+      </w:r>
+      <w:r>
+        <w:rPr>
+          <w:rFonts w:ascii="Consolas" w:eastAsia="Times New Roman" w:hAnsi="Consolas" w:cs="Times New Roman"/>
+          <w:color w:val="9CDCFE"/>
+          <w:sz w:val="21"/>
+          <w:szCs w:val="21"/>
+          <w:lang w:eastAsia="es-MX"/>
+        </w:rPr>
+        <w:t>class</w:t>
+      </w:r>
+      <w:r>
+        <w:rPr>
+          <w:rFonts w:ascii="Consolas" w:eastAsia="Times New Roman" w:hAnsi="Consolas" w:cs="Times New Roman"/>
+          <w:color w:val="D4D4D4"/>
+          <w:sz w:val="21"/>
+          <w:szCs w:val="21"/>
+          <w:lang w:eastAsia="es-MX"/>
+        </w:rPr>
+        <w:t>=</w:t>
+      </w:r>
+      <w:r>
+        <w:rPr>
+          <w:rFonts w:ascii="Consolas" w:eastAsia="Times New Roman" w:hAnsi="Consolas" w:cs="Times New Roman"/>
+          <w:color w:val="CE9178"/>
+          <w:sz w:val="21"/>
+          <w:szCs w:val="21"/>
+          <w:lang w:eastAsia="es-MX"/>
+        </w:rPr>
+        <w:t>"col-10"</w:t>
+      </w:r>
+      <w:r>
+        <w:rPr>
+          <w:rFonts w:ascii="Consolas" w:eastAsia="Times New Roman" w:hAnsi="Consolas" w:cs="Times New Roman"/>
+          <w:color w:val="808080"/>
+          <w:sz w:val="21"/>
+          <w:szCs w:val="21"/>
+          <w:lang w:eastAsia="es-MX"/>
+        </w:rPr>
+        <w:t>&gt;</w:t>
+      </w:r>
+    </w:p>
+    <w:p>
+      <w:pPr>
+        <w:shd w:val="clear" w:color="auto" w:fill="1E1E1E"/>
+        <w:spacing w:after="0" w:line="285" w:lineRule="atLeast"/>
+        <w:rPr>
+          <w:rFonts w:ascii="Consolas" w:eastAsia="Times New Roman" w:hAnsi="Consolas" w:cs="Times New Roman"/>
+          <w:color w:val="D4D4D4"/>
+          <w:sz w:val="21"/>
+          <w:szCs w:val="21"/>
+          <w:lang w:eastAsia="es-MX"/>
+        </w:rPr>
+      </w:pPr>
+      <w:r>
+        <w:rPr>
+          <w:rFonts w:ascii="Consolas" w:eastAsia="Times New Roman" w:hAnsi="Consolas" w:cs="Times New Roman"/>
+          <w:color w:val="D4D4D4"/>
+          <w:sz w:val="21"/>
+          <w:szCs w:val="21"/>
+          <w:lang w:eastAsia="es-MX"/>
+        </w:rPr>
+        <w:t xml:space="preserve">            </w:t>
+      </w:r>
+      <w:r>
+        <w:rPr>
+          <w:rFonts w:ascii="Consolas" w:eastAsia="Times New Roman" w:hAnsi="Consolas" w:cs="Times New Roman"/>
+          <w:color w:val="808080"/>
+          <w:sz w:val="21"/>
+          <w:szCs w:val="21"/>
+          <w:lang w:eastAsia="es-MX"/>
+        </w:rPr>
+        <w:t>&lt;</w:t>
+      </w:r>
+      <w:r>
+        <w:rPr>
+          <w:rFonts w:ascii="Consolas" w:eastAsia="Times New Roman" w:hAnsi="Consolas" w:cs="Times New Roman"/>
+          <w:color w:val="569CD6"/>
+          <w:sz w:val="21"/>
+          <w:szCs w:val="21"/>
+          <w:lang w:eastAsia="es-MX"/>
+        </w:rPr>
+        <w:t>div</w:t>
+      </w:r>
+      <w:r>
+        <w:rPr>
+          <w:rFonts w:ascii="Consolas" w:eastAsia="Times New Roman" w:hAnsi="Consolas" w:cs="Times New Roman"/>
+          <w:color w:val="D4D4D4"/>
+          <w:sz w:val="21"/>
+          <w:szCs w:val="21"/>
+          <w:lang w:eastAsia="es-MX"/>
+        </w:rPr>
+        <w:t xml:space="preserve"> </w:t>
+      </w:r>
+      <w:r>
+        <w:rPr>
+          <w:rFonts w:ascii="Consolas" w:eastAsia="Times New Roman" w:hAnsi="Consolas" w:cs="Times New Roman"/>
+          <w:color w:val="9CDCFE"/>
+          <w:sz w:val="21"/>
+          <w:szCs w:val="21"/>
+          <w:lang w:eastAsia="es-MX"/>
+        </w:rPr>
+        <w:t>class</w:t>
+      </w:r>
+      <w:r>
+        <w:rPr>
+          <w:rFonts w:ascii="Consolas" w:eastAsia="Times New Roman" w:hAnsi="Consolas" w:cs="Times New Roman"/>
+          <w:color w:val="D4D4D4"/>
+          <w:sz w:val="21"/>
+          <w:szCs w:val="21"/>
+          <w:lang w:eastAsia="es-MX"/>
+        </w:rPr>
+        <w:t>=</w:t>
+      </w:r>
+      <w:r>
+        <w:rPr>
+          <w:rFonts w:ascii="Consolas" w:eastAsia="Times New Roman" w:hAnsi="Consolas" w:cs="Times New Roman"/>
+          <w:color w:val="CE9178"/>
+          <w:sz w:val="21"/>
+          <w:szCs w:val="21"/>
+          <w:lang w:eastAsia="es-MX"/>
+        </w:rPr>
+        <w:t>"container"</w:t>
+      </w:r>
+      <w:r>
+        <w:rPr>
+          <w:rFonts w:ascii="Consolas" w:eastAsia="Times New Roman" w:hAnsi="Consolas" w:cs="Times New Roman"/>
+          <w:color w:val="808080"/>
+          <w:sz w:val="21"/>
+          <w:szCs w:val="21"/>
+          <w:lang w:eastAsia="es-MX"/>
+        </w:rPr>
+        <w:t>&gt;</w:t>
+      </w:r>
+    </w:p>
+    <w:p>
+      <w:pPr>
+        <w:shd w:val="clear" w:color="auto" w:fill="1E1E1E"/>
+        <w:spacing w:after="0" w:line="285" w:lineRule="atLeast"/>
+        <w:rPr>
+          <w:rFonts w:ascii="Consolas" w:eastAsia="Times New Roman" w:hAnsi="Consolas" w:cs="Times New Roman"/>
+          <w:color w:val="D4D4D4"/>
+          <w:sz w:val="21"/>
+          <w:szCs w:val="21"/>
+          <w:lang w:eastAsia="es-MX"/>
+        </w:rPr>
+      </w:pPr>
+      <w:r>
+        <w:rPr>
+          <w:rFonts w:ascii="Consolas" w:eastAsia="Times New Roman" w:hAnsi="Consolas" w:cs="Times New Roman"/>
+          <w:color w:val="D4D4D4"/>
+          <w:sz w:val="21"/>
+          <w:szCs w:val="21"/>
+          <w:lang w:eastAsia="es-MX"/>
+        </w:rPr>
+        <w:t xml:space="preserve">              </w:t>
+      </w:r>
+      <w:r>
+        <w:rPr>
+          <w:rFonts w:ascii="Consolas" w:eastAsia="Times New Roman" w:hAnsi="Consolas" w:cs="Times New Roman"/>
+          <w:color w:val="808080"/>
+          <w:sz w:val="21"/>
+          <w:szCs w:val="21"/>
+          <w:lang w:eastAsia="es-MX"/>
+        </w:rPr>
+        <w:t>&lt;</w:t>
+      </w:r>
+      <w:r>
+        <w:rPr>
+          <w:rFonts w:ascii="Consolas" w:eastAsia="Times New Roman" w:hAnsi="Consolas" w:cs="Times New Roman"/>
+          <w:color w:val="569CD6"/>
+          <w:sz w:val="21"/>
+          <w:szCs w:val="21"/>
+          <w:lang w:eastAsia="es-MX"/>
+        </w:rPr>
+        <w:t>div</w:t>
+      </w:r>
+      <w:r>
+        <w:rPr>
+          <w:rFonts w:ascii="Consolas" w:eastAsia="Times New Roman" w:hAnsi="Consolas" w:cs="Times New Roman"/>
+          <w:color w:val="D4D4D4"/>
+          <w:sz w:val="21"/>
+          <w:szCs w:val="21"/>
+          <w:lang w:eastAsia="es-MX"/>
+        </w:rPr>
+        <w:t xml:space="preserve"> </w:t>
+      </w:r>
+      <w:r>
+        <w:rPr>
+          <w:rFonts w:ascii="Consolas" w:eastAsia="Times New Roman" w:hAnsi="Consolas" w:cs="Times New Roman"/>
+          <w:color w:val="9CDCFE"/>
+          <w:sz w:val="21"/>
+          <w:szCs w:val="21"/>
+          <w:lang w:eastAsia="es-MX"/>
+        </w:rPr>
+        <w:t>class</w:t>
+      </w:r>
+      <w:r>
+        <w:rPr>
+          <w:rFonts w:ascii="Consolas" w:eastAsia="Times New Roman" w:hAnsi="Consolas" w:cs="Times New Roman"/>
+          <w:color w:val="D4D4D4"/>
+          <w:sz w:val="21"/>
+          <w:szCs w:val="21"/>
+          <w:lang w:eastAsia="es-MX"/>
+        </w:rPr>
+        <w:t>=</w:t>
+      </w:r>
+      <w:r>
+        <w:rPr>
+          <w:rFonts w:ascii="Consolas" w:eastAsia="Times New Roman" w:hAnsi="Consolas" w:cs="Times New Roman"/>
+          <w:color w:val="CE9178"/>
+          <w:sz w:val="21"/>
+          <w:szCs w:val="21"/>
+          <w:lang w:eastAsia="es-MX"/>
+        </w:rPr>
+        <w:t>"row"</w:t>
+      </w:r>
+      <w:r>
+        <w:rPr>
+          <w:rFonts w:ascii="Consolas" w:eastAsia="Times New Roman" w:hAnsi="Consolas" w:cs="Times New Roman"/>
+          <w:color w:val="808080"/>
+          <w:sz w:val="21"/>
+          <w:szCs w:val="21"/>
+          <w:lang w:eastAsia="es-MX"/>
+        </w:rPr>
+        <w:t>&gt;</w:t>
+      </w:r>
+    </w:p>
+    <w:p>
+      <w:pPr>
+        <w:shd w:val="clear" w:color="auto" w:fill="1E1E1E"/>
+        <w:spacing w:after="0" w:line="285" w:lineRule="atLeast"/>
+        <w:rPr>
+          <w:rFonts w:ascii="Consolas" w:eastAsia="Times New Roman" w:hAnsi="Consolas" w:cs="Times New Roman"/>
+          <w:color w:val="D4D4D4"/>
+          <w:sz w:val="21"/>
+          <w:szCs w:val="21"/>
+          <w:lang w:eastAsia="es-MX"/>
+        </w:rPr>
+      </w:pPr>
+      <w:r>
+        <w:rPr>
+          <w:rFonts w:ascii="Consolas" w:eastAsia="Times New Roman" w:hAnsi="Consolas" w:cs="Times New Roman"/>
+          <w:color w:val="D4D4D4"/>
+          <w:sz w:val="21"/>
+          <w:szCs w:val="21"/>
+          <w:lang w:eastAsia="es-MX"/>
+        </w:rPr>
+        <w:t xml:space="preserve">                </w:t>
+      </w:r>
+      <w:r>
+        <w:rPr>
+          <w:rFonts w:ascii="Consolas" w:eastAsia="Times New Roman" w:hAnsi="Consolas" w:cs="Times New Roman"/>
+          <w:color w:val="808080"/>
+          <w:sz w:val="21"/>
+          <w:szCs w:val="21"/>
+          <w:lang w:eastAsia="es-MX"/>
+        </w:rPr>
+        <w:t>&lt;</w:t>
+      </w:r>
+      <w:r>
+        <w:rPr>
+          <w:rFonts w:ascii="Consolas" w:eastAsia="Times New Roman" w:hAnsi="Consolas" w:cs="Times New Roman"/>
+          <w:color w:val="569CD6"/>
+          <w:sz w:val="21"/>
+          <w:szCs w:val="21"/>
+          <w:lang w:eastAsia="es-MX"/>
+        </w:rPr>
+        <w:t>div</w:t>
+      </w:r>
+      <w:r>
+        <w:rPr>
+          <w:rFonts w:ascii="Consolas" w:eastAsia="Times New Roman" w:hAnsi="Consolas" w:cs="Times New Roman"/>
+          <w:color w:val="D4D4D4"/>
+          <w:sz w:val="21"/>
+          <w:szCs w:val="21"/>
+          <w:lang w:eastAsia="es-MX"/>
+        </w:rPr>
+        <w:t xml:space="preserve"> </w:t>
+      </w:r>
+      <w:r>
+        <w:rPr>
+          <w:rFonts w:ascii="Consolas" w:eastAsia="Times New Roman" w:hAnsi="Consolas" w:cs="Times New Roman"/>
+          <w:color w:val="9CDCFE"/>
+          <w:sz w:val="21"/>
+          <w:szCs w:val="21"/>
+          <w:lang w:eastAsia="es-MX"/>
+        </w:rPr>
+        <w:t>class</w:t>
+      </w:r>
+      <w:r>
+        <w:rPr>
+          <w:rFonts w:ascii="Consolas" w:eastAsia="Times New Roman" w:hAnsi="Consolas" w:cs="Times New Roman"/>
+          <w:color w:val="D4D4D4"/>
+          <w:sz w:val="21"/>
+          <w:szCs w:val="21"/>
+          <w:lang w:eastAsia="es-MX"/>
+        </w:rPr>
+        <w:t>=</w:t>
+      </w:r>
+      <w:r>
+        <w:rPr>
+          <w:rFonts w:ascii="Consolas" w:eastAsia="Times New Roman" w:hAnsi="Consolas" w:cs="Times New Roman"/>
+          <w:color w:val="CE9178"/>
+          <w:sz w:val="21"/>
+          <w:szCs w:val="21"/>
+          <w:lang w:eastAsia="es-MX"/>
+        </w:rPr>
+        <w:t>"col"</w:t>
+      </w:r>
+      <w:r>
+        <w:rPr>
+          <w:rFonts w:ascii="Consolas" w:eastAsia="Times New Roman" w:hAnsi="Consolas" w:cs="Times New Roman"/>
+          <w:color w:val="808080"/>
+          <w:sz w:val="21"/>
+          <w:szCs w:val="21"/>
+          <w:lang w:eastAsia="es-MX"/>
+        </w:rPr>
+        <w:t>&gt;</w:t>
+      </w:r>
+    </w:p>
+    <w:p>
+      <w:pPr>
+        <w:shd w:val="clear" w:color="auto" w:fill="1E1E1E"/>
+        <w:spacing w:after="0" w:line="285" w:lineRule="atLeast"/>
+        <w:rPr>
+          <w:rFonts w:ascii="Consolas" w:eastAsia="Times New Roman" w:hAnsi="Consolas" w:cs="Times New Roman"/>
+          <w:color w:val="D4D4D4"/>
+          <w:sz w:val="21"/>
+          <w:szCs w:val="21"/>
+          <w:lang w:eastAsia="es-MX"/>
+        </w:rPr>
+      </w:pPr>
+      <w:r>
+        <w:rPr>
+          <w:rFonts w:ascii="Consolas" w:eastAsia="Times New Roman" w:hAnsi="Consolas" w:cs="Times New Roman"/>
+          <w:color w:val="D4D4D4"/>
+          <w:sz w:val="21"/>
+          <w:szCs w:val="21"/>
+          <w:lang w:eastAsia="es-MX"/>
+        </w:rPr>
+        <w:t xml:space="preserve">                  </w:t>
+      </w:r>
+      <w:r>
+        <w:rPr>
+          <w:rFonts w:ascii="Consolas" w:eastAsia="Times New Roman" w:hAnsi="Consolas" w:cs="Times New Roman"/>
+          <w:color w:val="808080"/>
+          <w:sz w:val="21"/>
+          <w:szCs w:val="21"/>
+          <w:lang w:eastAsia="es-MX"/>
+        </w:rPr>
+        <w:t>&lt;</w:t>
+      </w:r>
+      <w:r>
+        <w:rPr>
+          <w:rFonts w:ascii="Consolas" w:eastAsia="Times New Roman" w:hAnsi="Consolas" w:cs="Times New Roman"/>
+          <w:color w:val="569CD6"/>
+          <w:sz w:val="21"/>
+          <w:szCs w:val="21"/>
+          <w:lang w:eastAsia="es-MX"/>
+        </w:rPr>
+        <w:t>h3</w:t>
+      </w:r>
+      <w:r>
+        <w:rPr>
+          <w:rFonts w:ascii="Consolas" w:eastAsia="Times New Roman" w:hAnsi="Consolas" w:cs="Times New Roman"/>
+          <w:color w:val="808080"/>
+          <w:sz w:val="21"/>
+          <w:szCs w:val="21"/>
+          <w:lang w:eastAsia="es-MX"/>
+        </w:rPr>
+        <w:t>&gt;</w:t>
+      </w:r>
+      <w:r>
+        <w:rPr>
+          <w:rFonts w:ascii="Consolas" w:eastAsia="Times New Roman" w:hAnsi="Consolas" w:cs="Times New Roman"/>
+          <w:color w:val="D4D4D4"/>
+          <w:sz w:val="21"/>
+          <w:szCs w:val="21"/>
+          <w:lang w:eastAsia="es-MX"/>
+        </w:rPr>
+        <w:t>Contenedor con gid dentro de col izq</w:t>
+      </w:r>
+      <w:r>
+        <w:rPr>
+          <w:rFonts w:ascii="Consolas" w:eastAsia="Times New Roman" w:hAnsi="Consolas" w:cs="Times New Roman"/>
+          <w:color w:val="808080"/>
+          <w:sz w:val="21"/>
+          <w:szCs w:val="21"/>
+          <w:lang w:eastAsia="es-MX"/>
+        </w:rPr>
+        <w:t>&lt;/</w:t>
+      </w:r>
+      <w:r>
+        <w:rPr>
+          <w:rFonts w:ascii="Consolas" w:eastAsia="Times New Roman" w:hAnsi="Consolas" w:cs="Times New Roman"/>
+          <w:color w:val="569CD6"/>
+          <w:sz w:val="21"/>
+          <w:szCs w:val="21"/>
+          <w:lang w:eastAsia="es-MX"/>
+        </w:rPr>
+        <w:t>h3</w:t>
+      </w:r>
+      <w:r>
+        <w:rPr>
+          <w:rFonts w:ascii="Consolas" w:eastAsia="Times New Roman" w:hAnsi="Consolas" w:cs="Times New Roman"/>
+          <w:color w:val="808080"/>
+          <w:sz w:val="21"/>
+          <w:szCs w:val="21"/>
+          <w:lang w:eastAsia="es-MX"/>
+        </w:rPr>
+        <w:t>&gt;</w:t>
+      </w:r>
+    </w:p>
+    <w:p>
+      <w:pPr>
+        <w:shd w:val="clear" w:color="auto" w:fill="1E1E1E"/>
+        <w:spacing w:after="0" w:line="285" w:lineRule="atLeast"/>
+        <w:rPr>
+          <w:rFonts w:ascii="Consolas" w:eastAsia="Times New Roman" w:hAnsi="Consolas" w:cs="Times New Roman"/>
+          <w:color w:val="D4D4D4"/>
+          <w:sz w:val="21"/>
+          <w:szCs w:val="21"/>
+          <w:lang w:eastAsia="es-MX"/>
+        </w:rPr>
+      </w:pPr>
+      <w:r>
+        <w:rPr>
+          <w:rFonts w:ascii="Consolas" w:eastAsia="Times New Roman" w:hAnsi="Consolas" w:cs="Times New Roman"/>
+          <w:color w:val="D4D4D4"/>
+          <w:sz w:val="21"/>
+          <w:szCs w:val="21"/>
+          <w:lang w:eastAsia="es-MX"/>
+        </w:rPr>
+        <w:lastRenderedPageBreak/>
+        <w:t xml:space="preserve">                  </w:t>
+      </w:r>
+      <w:r>
+        <w:rPr>
+          <w:rFonts w:ascii="Consolas" w:eastAsia="Times New Roman" w:hAnsi="Consolas" w:cs="Times New Roman"/>
+          <w:color w:val="808080"/>
+          <w:sz w:val="21"/>
+          <w:szCs w:val="21"/>
+          <w:lang w:eastAsia="es-MX"/>
+        </w:rPr>
+        <w:t>&lt;</w:t>
+      </w:r>
+      <w:r>
+        <w:rPr>
+          <w:rFonts w:ascii="Consolas" w:eastAsia="Times New Roman" w:hAnsi="Consolas" w:cs="Times New Roman"/>
+          <w:color w:val="569CD6"/>
+          <w:sz w:val="21"/>
+          <w:szCs w:val="21"/>
+          <w:lang w:eastAsia="es-MX"/>
+        </w:rPr>
+        <w:t>p</w:t>
+      </w:r>
+      <w:r>
+        <w:rPr>
+          <w:rFonts w:ascii="Consolas" w:eastAsia="Times New Roman" w:hAnsi="Consolas" w:cs="Times New Roman"/>
+          <w:color w:val="808080"/>
+          <w:sz w:val="21"/>
+          <w:szCs w:val="21"/>
+          <w:lang w:eastAsia="es-MX"/>
+        </w:rPr>
+        <w:t>&gt;</w:t>
+      </w:r>
+      <w:r>
+        <w:rPr>
+          <w:rFonts w:ascii="Consolas" w:eastAsia="Times New Roman" w:hAnsi="Consolas" w:cs="Times New Roman"/>
+          <w:color w:val="D4D4D4"/>
+          <w:sz w:val="21"/>
+          <w:szCs w:val="21"/>
+          <w:lang w:eastAsia="es-MX"/>
+        </w:rPr>
+        <w:t>Lorem ipsum dolor sit amet, consectetur adipisicing elit. Amet facilis enim corrupti, expedita deleniti minima suscipit. Qui, dolores facilis incidunt saepe, iure vitae delectus similique labore totam quidem excepturi magni?</w:t>
+      </w:r>
+      <w:r>
+        <w:rPr>
+          <w:rFonts w:ascii="Consolas" w:eastAsia="Times New Roman" w:hAnsi="Consolas" w:cs="Times New Roman"/>
+          <w:color w:val="808080"/>
+          <w:sz w:val="21"/>
+          <w:szCs w:val="21"/>
+          <w:lang w:eastAsia="es-MX"/>
+        </w:rPr>
+        <w:t>&lt;/</w:t>
+      </w:r>
+      <w:r>
+        <w:rPr>
+          <w:rFonts w:ascii="Consolas" w:eastAsia="Times New Roman" w:hAnsi="Consolas" w:cs="Times New Roman"/>
+          <w:color w:val="569CD6"/>
+          <w:sz w:val="21"/>
+          <w:szCs w:val="21"/>
+          <w:lang w:eastAsia="es-MX"/>
+        </w:rPr>
+        <w:t>p</w:t>
+      </w:r>
+      <w:r>
+        <w:rPr>
+          <w:rFonts w:ascii="Consolas" w:eastAsia="Times New Roman" w:hAnsi="Consolas" w:cs="Times New Roman"/>
+          <w:color w:val="808080"/>
+          <w:sz w:val="21"/>
+          <w:szCs w:val="21"/>
+          <w:lang w:eastAsia="es-MX"/>
+        </w:rPr>
+        <w:t>&gt;</w:t>
+      </w:r>
+    </w:p>
+    <w:p>
+      <w:pPr>
+        <w:shd w:val="clear" w:color="auto" w:fill="1E1E1E"/>
+        <w:spacing w:after="0" w:line="285" w:lineRule="atLeast"/>
+        <w:rPr>
+          <w:rFonts w:ascii="Consolas" w:eastAsia="Times New Roman" w:hAnsi="Consolas" w:cs="Times New Roman"/>
+          <w:color w:val="D4D4D4"/>
+          <w:sz w:val="21"/>
+          <w:szCs w:val="21"/>
+          <w:lang w:eastAsia="es-MX"/>
+        </w:rPr>
+      </w:pPr>
+      <w:r>
+        <w:rPr>
+          <w:rFonts w:ascii="Consolas" w:eastAsia="Times New Roman" w:hAnsi="Consolas" w:cs="Times New Roman"/>
+          <w:color w:val="D4D4D4"/>
+          <w:sz w:val="21"/>
+          <w:szCs w:val="21"/>
+          <w:lang w:eastAsia="es-MX"/>
+        </w:rPr>
+        <w:t xml:space="preserve">                </w:t>
+      </w:r>
+      <w:r>
+        <w:rPr>
+          <w:rFonts w:ascii="Consolas" w:eastAsia="Times New Roman" w:hAnsi="Consolas" w:cs="Times New Roman"/>
+          <w:color w:val="808080"/>
+          <w:sz w:val="21"/>
+          <w:szCs w:val="21"/>
+          <w:lang w:eastAsia="es-MX"/>
+        </w:rPr>
+        <w:t>&lt;/</w:t>
+      </w:r>
+      <w:r>
+        <w:rPr>
+          <w:rFonts w:ascii="Consolas" w:eastAsia="Times New Roman" w:hAnsi="Consolas" w:cs="Times New Roman"/>
+          <w:color w:val="569CD6"/>
+          <w:sz w:val="21"/>
+          <w:szCs w:val="21"/>
+          <w:lang w:eastAsia="es-MX"/>
+        </w:rPr>
+        <w:t>div</w:t>
+      </w:r>
+      <w:r>
+        <w:rPr>
+          <w:rFonts w:ascii="Consolas" w:eastAsia="Times New Roman" w:hAnsi="Consolas" w:cs="Times New Roman"/>
+          <w:color w:val="808080"/>
+          <w:sz w:val="21"/>
+          <w:szCs w:val="21"/>
+          <w:lang w:eastAsia="es-MX"/>
+        </w:rPr>
+        <w:t>&gt;</w:t>
+      </w:r>
+    </w:p>
+    <w:p>
+      <w:pPr>
+        <w:shd w:val="clear" w:color="auto" w:fill="1E1E1E"/>
+        <w:spacing w:after="0" w:line="285" w:lineRule="atLeast"/>
+        <w:rPr>
+          <w:rFonts w:ascii="Consolas" w:eastAsia="Times New Roman" w:hAnsi="Consolas" w:cs="Times New Roman"/>
+          <w:color w:val="D4D4D4"/>
+          <w:sz w:val="21"/>
+          <w:szCs w:val="21"/>
+          <w:lang w:eastAsia="es-MX"/>
+        </w:rPr>
+      </w:pPr>
+      <w:r>
+        <w:rPr>
+          <w:rFonts w:ascii="Consolas" w:eastAsia="Times New Roman" w:hAnsi="Consolas" w:cs="Times New Roman"/>
+          <w:color w:val="D4D4D4"/>
+          <w:sz w:val="21"/>
+          <w:szCs w:val="21"/>
+          <w:lang w:eastAsia="es-MX"/>
+        </w:rPr>
+        <w:t xml:space="preserve">                </w:t>
+      </w:r>
+      <w:r>
+        <w:rPr>
+          <w:rFonts w:ascii="Consolas" w:eastAsia="Times New Roman" w:hAnsi="Consolas" w:cs="Times New Roman"/>
+          <w:color w:val="808080"/>
+          <w:sz w:val="21"/>
+          <w:szCs w:val="21"/>
+          <w:lang w:eastAsia="es-MX"/>
+        </w:rPr>
+        <w:t>&lt;</w:t>
+      </w:r>
+      <w:r>
+        <w:rPr>
+          <w:rFonts w:ascii="Consolas" w:eastAsia="Times New Roman" w:hAnsi="Consolas" w:cs="Times New Roman"/>
+          <w:color w:val="569CD6"/>
+          <w:sz w:val="21"/>
+          <w:szCs w:val="21"/>
+          <w:lang w:eastAsia="es-MX"/>
+        </w:rPr>
+        <w:t>div</w:t>
+      </w:r>
+      <w:r>
+        <w:rPr>
+          <w:rFonts w:ascii="Consolas" w:eastAsia="Times New Roman" w:hAnsi="Consolas" w:cs="Times New Roman"/>
+          <w:color w:val="D4D4D4"/>
+          <w:sz w:val="21"/>
+          <w:szCs w:val="21"/>
+          <w:lang w:eastAsia="es-MX"/>
+        </w:rPr>
+        <w:t xml:space="preserve"> </w:t>
+      </w:r>
+      <w:r>
+        <w:rPr>
+          <w:rFonts w:ascii="Consolas" w:eastAsia="Times New Roman" w:hAnsi="Consolas" w:cs="Times New Roman"/>
+          <w:color w:val="9CDCFE"/>
+          <w:sz w:val="21"/>
+          <w:szCs w:val="21"/>
+          <w:lang w:eastAsia="es-MX"/>
+        </w:rPr>
+        <w:t>class</w:t>
+      </w:r>
+      <w:r>
+        <w:rPr>
+          <w:rFonts w:ascii="Consolas" w:eastAsia="Times New Roman" w:hAnsi="Consolas" w:cs="Times New Roman"/>
+          <w:color w:val="D4D4D4"/>
+          <w:sz w:val="21"/>
+          <w:szCs w:val="21"/>
+          <w:lang w:eastAsia="es-MX"/>
+        </w:rPr>
+        <w:t>=</w:t>
+      </w:r>
+      <w:r>
+        <w:rPr>
+          <w:rFonts w:ascii="Consolas" w:eastAsia="Times New Roman" w:hAnsi="Consolas" w:cs="Times New Roman"/>
+          <w:color w:val="CE9178"/>
+          <w:sz w:val="21"/>
+          <w:szCs w:val="21"/>
+          <w:lang w:eastAsia="es-MX"/>
+        </w:rPr>
+        <w:t>"col"</w:t>
+      </w:r>
+      <w:r>
+        <w:rPr>
+          <w:rFonts w:ascii="Consolas" w:eastAsia="Times New Roman" w:hAnsi="Consolas" w:cs="Times New Roman"/>
+          <w:color w:val="808080"/>
+          <w:sz w:val="21"/>
+          <w:szCs w:val="21"/>
+          <w:lang w:eastAsia="es-MX"/>
+        </w:rPr>
+        <w:t>&gt;</w:t>
+      </w:r>
+    </w:p>
+    <w:p>
+      <w:pPr>
+        <w:shd w:val="clear" w:color="auto" w:fill="1E1E1E"/>
+        <w:spacing w:after="0" w:line="285" w:lineRule="atLeast"/>
+        <w:rPr>
+          <w:rFonts w:ascii="Consolas" w:eastAsia="Times New Roman" w:hAnsi="Consolas" w:cs="Times New Roman"/>
+          <w:color w:val="D4D4D4"/>
+          <w:sz w:val="21"/>
+          <w:szCs w:val="21"/>
+          <w:lang w:eastAsia="es-MX"/>
+        </w:rPr>
+      </w:pPr>
+      <w:r>
+        <w:rPr>
+          <w:rFonts w:ascii="Consolas" w:eastAsia="Times New Roman" w:hAnsi="Consolas" w:cs="Times New Roman"/>
+          <w:color w:val="D4D4D4"/>
+          <w:sz w:val="21"/>
+          <w:szCs w:val="21"/>
+          <w:lang w:eastAsia="es-MX"/>
+        </w:rPr>
+        <w:t xml:space="preserve">                  </w:t>
+      </w:r>
+      <w:r>
+        <w:rPr>
+          <w:rFonts w:ascii="Consolas" w:eastAsia="Times New Roman" w:hAnsi="Consolas" w:cs="Times New Roman"/>
+          <w:color w:val="808080"/>
+          <w:sz w:val="21"/>
+          <w:szCs w:val="21"/>
+          <w:lang w:eastAsia="es-MX"/>
+        </w:rPr>
+        <w:t>&lt;</w:t>
+      </w:r>
+      <w:r>
+        <w:rPr>
+          <w:rFonts w:ascii="Consolas" w:eastAsia="Times New Roman" w:hAnsi="Consolas" w:cs="Times New Roman"/>
+          <w:color w:val="569CD6"/>
+          <w:sz w:val="21"/>
+          <w:szCs w:val="21"/>
+          <w:lang w:eastAsia="es-MX"/>
+        </w:rPr>
+        <w:t>h3</w:t>
+      </w:r>
+      <w:r>
+        <w:rPr>
+          <w:rFonts w:ascii="Consolas" w:eastAsia="Times New Roman" w:hAnsi="Consolas" w:cs="Times New Roman"/>
+          <w:color w:val="808080"/>
+          <w:sz w:val="21"/>
+          <w:szCs w:val="21"/>
+          <w:lang w:eastAsia="es-MX"/>
+        </w:rPr>
+        <w:t>&gt;</w:t>
+      </w:r>
+      <w:r>
+        <w:rPr>
+          <w:rFonts w:ascii="Consolas" w:eastAsia="Times New Roman" w:hAnsi="Consolas" w:cs="Times New Roman"/>
+          <w:color w:val="D4D4D4"/>
+          <w:sz w:val="21"/>
+          <w:szCs w:val="21"/>
+          <w:lang w:eastAsia="es-MX"/>
+        </w:rPr>
+        <w:t>Contenedor con gid dentro de col der</w:t>
+      </w:r>
+      <w:r>
+        <w:rPr>
+          <w:rFonts w:ascii="Consolas" w:eastAsia="Times New Roman" w:hAnsi="Consolas" w:cs="Times New Roman"/>
+          <w:color w:val="808080"/>
+          <w:sz w:val="21"/>
+          <w:szCs w:val="21"/>
+          <w:lang w:eastAsia="es-MX"/>
+        </w:rPr>
+        <w:t>&lt;/</w:t>
+      </w:r>
+      <w:r>
+        <w:rPr>
+          <w:rFonts w:ascii="Consolas" w:eastAsia="Times New Roman" w:hAnsi="Consolas" w:cs="Times New Roman"/>
+          <w:color w:val="569CD6"/>
+          <w:sz w:val="21"/>
+          <w:szCs w:val="21"/>
+          <w:lang w:eastAsia="es-MX"/>
+        </w:rPr>
+        <w:t>h3</w:t>
+      </w:r>
+      <w:r>
+        <w:rPr>
+          <w:rFonts w:ascii="Consolas" w:eastAsia="Times New Roman" w:hAnsi="Consolas" w:cs="Times New Roman"/>
+          <w:color w:val="808080"/>
+          <w:sz w:val="21"/>
+          <w:szCs w:val="21"/>
+          <w:lang w:eastAsia="es-MX"/>
+        </w:rPr>
+        <w:t>&gt;</w:t>
+      </w:r>
+    </w:p>
+    <w:p>
+      <w:pPr>
+        <w:shd w:val="clear" w:color="auto" w:fill="1E1E1E"/>
+        <w:spacing w:after="0" w:line="285" w:lineRule="atLeast"/>
+        <w:rPr>
+          <w:rFonts w:ascii="Consolas" w:eastAsia="Times New Roman" w:hAnsi="Consolas" w:cs="Times New Roman"/>
+          <w:color w:val="D4D4D4"/>
+          <w:sz w:val="21"/>
+          <w:szCs w:val="21"/>
+          <w:lang w:eastAsia="es-MX"/>
+        </w:rPr>
+      </w:pPr>
+      <w:r>
+        <w:rPr>
+          <w:rFonts w:ascii="Consolas" w:eastAsia="Times New Roman" w:hAnsi="Consolas" w:cs="Times New Roman"/>
+          <w:color w:val="D4D4D4"/>
+          <w:sz w:val="21"/>
+          <w:szCs w:val="21"/>
+          <w:lang w:eastAsia="es-MX"/>
+        </w:rPr>
+        <w:t xml:space="preserve">                  </w:t>
+      </w:r>
+      <w:r>
+        <w:rPr>
+          <w:rFonts w:ascii="Consolas" w:eastAsia="Times New Roman" w:hAnsi="Consolas" w:cs="Times New Roman"/>
+          <w:color w:val="808080"/>
+          <w:sz w:val="21"/>
+          <w:szCs w:val="21"/>
+          <w:lang w:eastAsia="es-MX"/>
+        </w:rPr>
+        <w:t>&lt;</w:t>
+      </w:r>
+      <w:r>
+        <w:rPr>
+          <w:rFonts w:ascii="Consolas" w:eastAsia="Times New Roman" w:hAnsi="Consolas" w:cs="Times New Roman"/>
+          <w:color w:val="569CD6"/>
+          <w:sz w:val="21"/>
+          <w:szCs w:val="21"/>
+          <w:lang w:eastAsia="es-MX"/>
+        </w:rPr>
+        <w:t>p</w:t>
+      </w:r>
+      <w:r>
+        <w:rPr>
+          <w:rFonts w:ascii="Consolas" w:eastAsia="Times New Roman" w:hAnsi="Consolas" w:cs="Times New Roman"/>
+          <w:color w:val="808080"/>
+          <w:sz w:val="21"/>
+          <w:szCs w:val="21"/>
+          <w:lang w:eastAsia="es-MX"/>
+        </w:rPr>
+        <w:t>&gt;</w:t>
+      </w:r>
+      <w:r>
+        <w:rPr>
+          <w:rFonts w:ascii="Consolas" w:eastAsia="Times New Roman" w:hAnsi="Consolas" w:cs="Times New Roman"/>
+          <w:color w:val="D4D4D4"/>
+          <w:sz w:val="21"/>
+          <w:szCs w:val="21"/>
+          <w:lang w:eastAsia="es-MX"/>
+        </w:rPr>
+        <w:t>Lorem ipsum dolor sit amet, consectetur adipisicing elit. Amet facilis enim corrupti, expedita deleniti minima suscipit. Qui, dolores facilis incidunt saepe, iure vitae delectus similique labore totam quidem excepturi magni?</w:t>
+      </w:r>
+      <w:r>
+        <w:rPr>
+          <w:rFonts w:ascii="Consolas" w:eastAsia="Times New Roman" w:hAnsi="Consolas" w:cs="Times New Roman"/>
+          <w:color w:val="808080"/>
+          <w:sz w:val="21"/>
+          <w:szCs w:val="21"/>
+          <w:lang w:eastAsia="es-MX"/>
+        </w:rPr>
+        <w:t>&lt;/</w:t>
+      </w:r>
+      <w:r>
+        <w:rPr>
+          <w:rFonts w:ascii="Consolas" w:eastAsia="Times New Roman" w:hAnsi="Consolas" w:cs="Times New Roman"/>
+          <w:color w:val="569CD6"/>
+          <w:sz w:val="21"/>
+          <w:szCs w:val="21"/>
+          <w:lang w:eastAsia="es-MX"/>
+        </w:rPr>
+        <w:t>p</w:t>
+      </w:r>
+      <w:r>
+        <w:rPr>
+          <w:rFonts w:ascii="Consolas" w:eastAsia="Times New Roman" w:hAnsi="Consolas" w:cs="Times New Roman"/>
+          <w:color w:val="808080"/>
+          <w:sz w:val="21"/>
+          <w:szCs w:val="21"/>
+          <w:lang w:eastAsia="es-MX"/>
+        </w:rPr>
+        <w:t>&gt;</w:t>
+      </w:r>
+    </w:p>
+    <w:p>
+      <w:pPr>
+        <w:shd w:val="clear" w:color="auto" w:fill="1E1E1E"/>
+        <w:spacing w:after="0" w:line="285" w:lineRule="atLeast"/>
+        <w:rPr>
+          <w:rFonts w:ascii="Consolas" w:eastAsia="Times New Roman" w:hAnsi="Consolas" w:cs="Times New Roman"/>
+          <w:color w:val="D4D4D4"/>
+          <w:sz w:val="21"/>
+          <w:szCs w:val="21"/>
+          <w:lang w:eastAsia="es-MX"/>
+        </w:rPr>
+      </w:pPr>
+      <w:r>
+        <w:rPr>
+          <w:rFonts w:ascii="Consolas" w:eastAsia="Times New Roman" w:hAnsi="Consolas" w:cs="Times New Roman"/>
+          <w:color w:val="D4D4D4"/>
+          <w:sz w:val="21"/>
+          <w:szCs w:val="21"/>
+          <w:lang w:eastAsia="es-MX"/>
+        </w:rPr>
+        <w:t xml:space="preserve">                </w:t>
+      </w:r>
+      <w:r>
+        <w:rPr>
+          <w:rFonts w:ascii="Consolas" w:eastAsia="Times New Roman" w:hAnsi="Consolas" w:cs="Times New Roman"/>
+          <w:color w:val="808080"/>
+          <w:sz w:val="21"/>
+          <w:szCs w:val="21"/>
+          <w:lang w:eastAsia="es-MX"/>
+        </w:rPr>
+        <w:t>&lt;/</w:t>
+      </w:r>
+      <w:r>
+        <w:rPr>
+          <w:rFonts w:ascii="Consolas" w:eastAsia="Times New Roman" w:hAnsi="Consolas" w:cs="Times New Roman"/>
+          <w:color w:val="569CD6"/>
+          <w:sz w:val="21"/>
+          <w:szCs w:val="21"/>
+          <w:lang w:eastAsia="es-MX"/>
+        </w:rPr>
+        <w:t>div</w:t>
+      </w:r>
+      <w:r>
+        <w:rPr>
+          <w:rFonts w:ascii="Consolas" w:eastAsia="Times New Roman" w:hAnsi="Consolas" w:cs="Times New Roman"/>
+          <w:color w:val="808080"/>
+          <w:sz w:val="21"/>
+          <w:szCs w:val="21"/>
+          <w:lang w:eastAsia="es-MX"/>
+        </w:rPr>
+        <w:t>&gt;</w:t>
+      </w:r>
+    </w:p>
+    <w:p>
+      <w:pPr>
+        <w:shd w:val="clear" w:color="auto" w:fill="1E1E1E"/>
+        <w:spacing w:after="0" w:line="285" w:lineRule="atLeast"/>
+        <w:rPr>
+          <w:rFonts w:ascii="Consolas" w:eastAsia="Times New Roman" w:hAnsi="Consolas" w:cs="Times New Roman"/>
+          <w:color w:val="D4D4D4"/>
+          <w:sz w:val="21"/>
+          <w:szCs w:val="21"/>
+          <w:lang w:eastAsia="es-MX"/>
+        </w:rPr>
+      </w:pPr>
+      <w:r>
+        <w:rPr>
+          <w:rFonts w:ascii="Consolas" w:eastAsia="Times New Roman" w:hAnsi="Consolas" w:cs="Times New Roman"/>
+          <w:color w:val="D4D4D4"/>
+          <w:sz w:val="21"/>
+          <w:szCs w:val="21"/>
+          <w:lang w:eastAsia="es-MX"/>
+        </w:rPr>
+        <w:t xml:space="preserve">              </w:t>
+      </w:r>
+      <w:r>
+        <w:rPr>
+          <w:rFonts w:ascii="Consolas" w:eastAsia="Times New Roman" w:hAnsi="Consolas" w:cs="Times New Roman"/>
+          <w:color w:val="808080"/>
+          <w:sz w:val="21"/>
+          <w:szCs w:val="21"/>
+          <w:lang w:eastAsia="es-MX"/>
+        </w:rPr>
+        <w:t>&lt;/</w:t>
+      </w:r>
+      <w:r>
+        <w:rPr>
+          <w:rFonts w:ascii="Consolas" w:eastAsia="Times New Roman" w:hAnsi="Consolas" w:cs="Times New Roman"/>
+          <w:color w:val="569CD6"/>
+          <w:sz w:val="21"/>
+          <w:szCs w:val="21"/>
+          <w:lang w:eastAsia="es-MX"/>
+        </w:rPr>
+        <w:t>div</w:t>
+      </w:r>
+      <w:r>
+        <w:rPr>
+          <w:rFonts w:ascii="Consolas" w:eastAsia="Times New Roman" w:hAnsi="Consolas" w:cs="Times New Roman"/>
+          <w:color w:val="808080"/>
+          <w:sz w:val="21"/>
+          <w:szCs w:val="21"/>
+          <w:lang w:eastAsia="es-MX"/>
+        </w:rPr>
+        <w:t>&gt;</w:t>
+      </w:r>
+    </w:p>
+    <w:p>
+      <w:pPr>
+        <w:shd w:val="clear" w:color="auto" w:fill="1E1E1E"/>
+        <w:spacing w:after="0" w:line="285" w:lineRule="atLeast"/>
+        <w:rPr>
+          <w:rFonts w:ascii="Consolas" w:eastAsia="Times New Roman" w:hAnsi="Consolas" w:cs="Times New Roman"/>
+          <w:color w:val="D4D4D4"/>
+          <w:sz w:val="21"/>
+          <w:szCs w:val="21"/>
+          <w:lang w:eastAsia="es-MX"/>
+        </w:rPr>
+      </w:pPr>
+      <w:r>
+        <w:rPr>
+          <w:rFonts w:ascii="Consolas" w:eastAsia="Times New Roman" w:hAnsi="Consolas" w:cs="Times New Roman"/>
+          <w:color w:val="D4D4D4"/>
+          <w:sz w:val="21"/>
+          <w:szCs w:val="21"/>
+          <w:lang w:eastAsia="es-MX"/>
+        </w:rPr>
+        <w:t xml:space="preserve">            </w:t>
+      </w:r>
+      <w:r>
+        <w:rPr>
+          <w:rFonts w:ascii="Consolas" w:eastAsia="Times New Roman" w:hAnsi="Consolas" w:cs="Times New Roman"/>
+          <w:color w:val="808080"/>
+          <w:sz w:val="21"/>
+          <w:szCs w:val="21"/>
+          <w:lang w:eastAsia="es-MX"/>
+        </w:rPr>
+        <w:t>&lt;/</w:t>
+      </w:r>
+      <w:r>
+        <w:rPr>
+          <w:rFonts w:ascii="Consolas" w:eastAsia="Times New Roman" w:hAnsi="Consolas" w:cs="Times New Roman"/>
+          <w:color w:val="569CD6"/>
+          <w:sz w:val="21"/>
+          <w:szCs w:val="21"/>
+          <w:lang w:eastAsia="es-MX"/>
+        </w:rPr>
+        <w:t>div</w:t>
+      </w:r>
+      <w:r>
+        <w:rPr>
+          <w:rFonts w:ascii="Consolas" w:eastAsia="Times New Roman" w:hAnsi="Consolas" w:cs="Times New Roman"/>
+          <w:color w:val="808080"/>
+          <w:sz w:val="21"/>
+          <w:szCs w:val="21"/>
+          <w:lang w:eastAsia="es-MX"/>
+        </w:rPr>
+        <w:t>&gt;</w:t>
+      </w:r>
+    </w:p>
+    <w:p>
+      <w:pPr>
+        <w:shd w:val="clear" w:color="auto" w:fill="1E1E1E"/>
+        <w:spacing w:after="0" w:line="285" w:lineRule="atLeast"/>
+        <w:rPr>
+          <w:rFonts w:ascii="Consolas" w:eastAsia="Times New Roman" w:hAnsi="Consolas" w:cs="Times New Roman"/>
+          <w:color w:val="D4D4D4"/>
+          <w:sz w:val="21"/>
+          <w:szCs w:val="21"/>
+          <w:lang w:eastAsia="es-MX"/>
+        </w:rPr>
+      </w:pPr>
+      <w:r>
+        <w:rPr>
+          <w:rFonts w:ascii="Consolas" w:eastAsia="Times New Roman" w:hAnsi="Consolas" w:cs="Times New Roman"/>
+          <w:color w:val="D4D4D4"/>
+          <w:sz w:val="21"/>
+          <w:szCs w:val="21"/>
+          <w:lang w:eastAsia="es-MX"/>
+        </w:rPr>
+        <w:t xml:space="preserve">          </w:t>
+      </w:r>
+      <w:r>
+        <w:rPr>
+          <w:rFonts w:ascii="Consolas" w:eastAsia="Times New Roman" w:hAnsi="Consolas" w:cs="Times New Roman"/>
+          <w:color w:val="808080"/>
+          <w:sz w:val="21"/>
+          <w:szCs w:val="21"/>
+          <w:lang w:eastAsia="es-MX"/>
+        </w:rPr>
+        <w:t>&lt;/</w:t>
+      </w:r>
+      <w:r>
+        <w:rPr>
+          <w:rFonts w:ascii="Consolas" w:eastAsia="Times New Roman" w:hAnsi="Consolas" w:cs="Times New Roman"/>
+          <w:color w:val="569CD6"/>
+          <w:sz w:val="21"/>
+          <w:szCs w:val="21"/>
+          <w:lang w:eastAsia="es-MX"/>
+        </w:rPr>
+        <w:t>div</w:t>
+      </w:r>
+      <w:r>
+        <w:rPr>
+          <w:rFonts w:ascii="Consolas" w:eastAsia="Times New Roman" w:hAnsi="Consolas" w:cs="Times New Roman"/>
+          <w:color w:val="808080"/>
+          <w:sz w:val="21"/>
+          <w:szCs w:val="21"/>
+          <w:lang w:eastAsia="es-MX"/>
+        </w:rPr>
+        <w:t>&gt;</w:t>
+      </w:r>
+    </w:p>
+    <w:p>
+      <w:pPr>
+        <w:shd w:val="clear" w:color="auto" w:fill="1E1E1E"/>
+        <w:spacing w:after="0" w:line="285" w:lineRule="atLeast"/>
+        <w:rPr>
+          <w:rFonts w:ascii="Consolas" w:eastAsia="Times New Roman" w:hAnsi="Consolas" w:cs="Times New Roman"/>
+          <w:color w:val="D4D4D4"/>
+          <w:sz w:val="21"/>
+          <w:szCs w:val="21"/>
+          <w:lang w:eastAsia="es-MX"/>
+        </w:rPr>
+      </w:pPr>
+      <w:r>
+        <w:rPr>
+          <w:rFonts w:ascii="Consolas" w:eastAsia="Times New Roman" w:hAnsi="Consolas" w:cs="Times New Roman"/>
+          <w:color w:val="D4D4D4"/>
+          <w:sz w:val="21"/>
+          <w:szCs w:val="21"/>
+          <w:lang w:eastAsia="es-MX"/>
+        </w:rPr>
+        <w:t xml:space="preserve">          </w:t>
+      </w:r>
+      <w:r>
+        <w:rPr>
+          <w:rFonts w:ascii="Consolas" w:eastAsia="Times New Roman" w:hAnsi="Consolas" w:cs="Times New Roman"/>
+          <w:color w:val="808080"/>
+          <w:sz w:val="21"/>
+          <w:szCs w:val="21"/>
+          <w:lang w:eastAsia="es-MX"/>
+        </w:rPr>
+        <w:t>&lt;</w:t>
+      </w:r>
+      <w:r>
+        <w:rPr>
+          <w:rFonts w:ascii="Consolas" w:eastAsia="Times New Roman" w:hAnsi="Consolas" w:cs="Times New Roman"/>
+          <w:color w:val="569CD6"/>
+          <w:sz w:val="21"/>
+          <w:szCs w:val="21"/>
+          <w:lang w:eastAsia="es-MX"/>
+        </w:rPr>
+        <w:t>div</w:t>
+      </w:r>
+      <w:r>
+        <w:rPr>
+          <w:rFonts w:ascii="Consolas" w:eastAsia="Times New Roman" w:hAnsi="Consolas" w:cs="Times New Roman"/>
+          <w:color w:val="D4D4D4"/>
+          <w:sz w:val="21"/>
+          <w:szCs w:val="21"/>
+          <w:lang w:eastAsia="es-MX"/>
+        </w:rPr>
+        <w:t xml:space="preserve"> </w:t>
+      </w:r>
+      <w:r>
+        <w:rPr>
+          <w:rFonts w:ascii="Consolas" w:eastAsia="Times New Roman" w:hAnsi="Consolas" w:cs="Times New Roman"/>
+          <w:color w:val="9CDCFE"/>
+          <w:sz w:val="21"/>
+          <w:szCs w:val="21"/>
+          <w:lang w:eastAsia="es-MX"/>
+        </w:rPr>
+        <w:t>class</w:t>
+      </w:r>
+      <w:r>
+        <w:rPr>
+          <w:rFonts w:ascii="Consolas" w:eastAsia="Times New Roman" w:hAnsi="Consolas" w:cs="Times New Roman"/>
+          <w:color w:val="D4D4D4"/>
+          <w:sz w:val="21"/>
+          <w:szCs w:val="21"/>
+          <w:lang w:eastAsia="es-MX"/>
+        </w:rPr>
+        <w:t>=</w:t>
+      </w:r>
+      <w:r>
+        <w:rPr>
+          <w:rFonts w:ascii="Consolas" w:eastAsia="Times New Roman" w:hAnsi="Consolas" w:cs="Times New Roman"/>
+          <w:color w:val="CE9178"/>
+          <w:sz w:val="21"/>
+          <w:szCs w:val="21"/>
+          <w:lang w:eastAsia="es-MX"/>
+        </w:rPr>
+        <w:t>"col-2"</w:t>
+      </w:r>
+      <w:r>
+        <w:rPr>
+          <w:rFonts w:ascii="Consolas" w:eastAsia="Times New Roman" w:hAnsi="Consolas" w:cs="Times New Roman"/>
+          <w:color w:val="808080"/>
+          <w:sz w:val="21"/>
+          <w:szCs w:val="21"/>
+          <w:lang w:eastAsia="es-MX"/>
+        </w:rPr>
+        <w:t>&gt;</w:t>
+      </w:r>
+    </w:p>
+    <w:p>
+      <w:pPr>
+        <w:shd w:val="clear" w:color="auto" w:fill="1E1E1E"/>
+        <w:spacing w:after="0" w:line="285" w:lineRule="atLeast"/>
+        <w:rPr>
+          <w:rFonts w:ascii="Consolas" w:eastAsia="Times New Roman" w:hAnsi="Consolas" w:cs="Times New Roman"/>
+          <w:color w:val="D4D4D4"/>
+          <w:sz w:val="21"/>
+          <w:szCs w:val="21"/>
+          <w:lang w:eastAsia="es-MX"/>
+        </w:rPr>
+      </w:pPr>
+      <w:r>
+        <w:rPr>
+          <w:rFonts w:ascii="Consolas" w:eastAsia="Times New Roman" w:hAnsi="Consolas" w:cs="Times New Roman"/>
+          <w:color w:val="D4D4D4"/>
+          <w:sz w:val="21"/>
+          <w:szCs w:val="21"/>
+          <w:lang w:eastAsia="es-MX"/>
+        </w:rPr>
+        <w:t xml:space="preserve">            </w:t>
+      </w:r>
+      <w:r>
+        <w:rPr>
+          <w:rFonts w:ascii="Consolas" w:eastAsia="Times New Roman" w:hAnsi="Consolas" w:cs="Times New Roman"/>
+          <w:color w:val="808080"/>
+          <w:sz w:val="21"/>
+          <w:szCs w:val="21"/>
+          <w:lang w:eastAsia="es-MX"/>
+        </w:rPr>
+        <w:t>&lt;</w:t>
+      </w:r>
+      <w:r>
+        <w:rPr>
+          <w:rFonts w:ascii="Consolas" w:eastAsia="Times New Roman" w:hAnsi="Consolas" w:cs="Times New Roman"/>
+          <w:color w:val="569CD6"/>
+          <w:sz w:val="21"/>
+          <w:szCs w:val="21"/>
+          <w:lang w:eastAsia="es-MX"/>
+        </w:rPr>
+        <w:t>p</w:t>
+      </w:r>
+      <w:r>
+        <w:rPr>
+          <w:rFonts w:ascii="Consolas" w:eastAsia="Times New Roman" w:hAnsi="Consolas" w:cs="Times New Roman"/>
+          <w:color w:val="808080"/>
+          <w:sz w:val="21"/>
+          <w:szCs w:val="21"/>
+          <w:lang w:eastAsia="es-MX"/>
+        </w:rPr>
+        <w:t>&gt;</w:t>
+      </w:r>
+      <w:r>
+        <w:rPr>
+          <w:rFonts w:ascii="Consolas" w:eastAsia="Times New Roman" w:hAnsi="Consolas" w:cs="Times New Roman"/>
+          <w:color w:val="D4D4D4"/>
+          <w:sz w:val="21"/>
+          <w:szCs w:val="21"/>
+          <w:lang w:eastAsia="es-MX"/>
+        </w:rPr>
+        <w:t>Lorem ipsum dolor sit amet consectetur adipisicing elit. A iure animi doloremque facere dolor, nam aliquid quis est obcaecati voluptatibus! Tenetur, a nostrum. Esse deleniti sunt, ad ipsa iure quaerat.</w:t>
+      </w:r>
+      <w:r>
+        <w:rPr>
+          <w:rFonts w:ascii="Consolas" w:eastAsia="Times New Roman" w:hAnsi="Consolas" w:cs="Times New Roman"/>
+          <w:color w:val="808080"/>
+          <w:sz w:val="21"/>
+          <w:szCs w:val="21"/>
+          <w:lang w:eastAsia="es-MX"/>
+        </w:rPr>
+        <w:t>&lt;/</w:t>
+      </w:r>
+      <w:r>
+        <w:rPr>
+          <w:rFonts w:ascii="Consolas" w:eastAsia="Times New Roman" w:hAnsi="Consolas" w:cs="Times New Roman"/>
+          <w:color w:val="569CD6"/>
+          <w:sz w:val="21"/>
+          <w:szCs w:val="21"/>
+          <w:lang w:eastAsia="es-MX"/>
+        </w:rPr>
+        <w:t>p</w:t>
+      </w:r>
+      <w:r>
+        <w:rPr>
+          <w:rFonts w:ascii="Consolas" w:eastAsia="Times New Roman" w:hAnsi="Consolas" w:cs="Times New Roman"/>
+          <w:color w:val="808080"/>
+          <w:sz w:val="21"/>
+          <w:szCs w:val="21"/>
+          <w:lang w:eastAsia="es-MX"/>
+        </w:rPr>
+        <w:t>&gt;</w:t>
+      </w:r>
+    </w:p>
+    <w:p>
+      <w:pPr>
+        <w:shd w:val="clear" w:color="auto" w:fill="1E1E1E"/>
+        <w:spacing w:after="0" w:line="285" w:lineRule="atLeast"/>
+        <w:rPr>
+          <w:rFonts w:ascii="Consolas" w:eastAsia="Times New Roman" w:hAnsi="Consolas" w:cs="Times New Roman"/>
+          <w:color w:val="D4D4D4"/>
+          <w:sz w:val="21"/>
+          <w:szCs w:val="21"/>
+          <w:lang w:eastAsia="es-MX"/>
+        </w:rPr>
+      </w:pPr>
+      <w:r>
+        <w:rPr>
+          <w:rFonts w:ascii="Consolas" w:eastAsia="Times New Roman" w:hAnsi="Consolas" w:cs="Times New Roman"/>
+          <w:color w:val="D4D4D4"/>
+          <w:sz w:val="21"/>
+          <w:szCs w:val="21"/>
+          <w:lang w:eastAsia="es-MX"/>
+        </w:rPr>
+        <w:t xml:space="preserve">          </w:t>
+      </w:r>
+      <w:r>
+        <w:rPr>
+          <w:rFonts w:ascii="Consolas" w:eastAsia="Times New Roman" w:hAnsi="Consolas" w:cs="Times New Roman"/>
+          <w:color w:val="808080"/>
+          <w:sz w:val="21"/>
+          <w:szCs w:val="21"/>
+          <w:lang w:eastAsia="es-MX"/>
+        </w:rPr>
+        <w:t>&lt;/</w:t>
+      </w:r>
+      <w:r>
+        <w:rPr>
+          <w:rFonts w:ascii="Consolas" w:eastAsia="Times New Roman" w:hAnsi="Consolas" w:cs="Times New Roman"/>
+          <w:color w:val="569CD6"/>
+          <w:sz w:val="21"/>
+          <w:szCs w:val="21"/>
+          <w:lang w:eastAsia="es-MX"/>
+        </w:rPr>
+        <w:t>div</w:t>
+      </w:r>
+      <w:r>
+        <w:rPr>
+          <w:rFonts w:ascii="Consolas" w:eastAsia="Times New Roman" w:hAnsi="Consolas" w:cs="Times New Roman"/>
+          <w:color w:val="808080"/>
+          <w:sz w:val="21"/>
+          <w:szCs w:val="21"/>
+          <w:lang w:eastAsia="es-MX"/>
+        </w:rPr>
+        <w:t>&gt;</w:t>
+      </w:r>
+    </w:p>
+    <w:p>
+      <w:pPr>
+        <w:shd w:val="clear" w:color="auto" w:fill="1E1E1E"/>
+        <w:spacing w:after="0" w:line="285" w:lineRule="atLeast"/>
+        <w:rPr>
+          <w:rFonts w:ascii="Consolas" w:eastAsia="Times New Roman" w:hAnsi="Consolas" w:cs="Times New Roman"/>
+          <w:color w:val="D4D4D4"/>
+          <w:sz w:val="21"/>
+          <w:szCs w:val="21"/>
+          <w:lang w:eastAsia="es-MX"/>
+        </w:rPr>
+      </w:pPr>
+      <w:r>
+        <w:rPr>
+          <w:rFonts w:ascii="Consolas" w:eastAsia="Times New Roman" w:hAnsi="Consolas" w:cs="Times New Roman"/>
+          <w:color w:val="D4D4D4"/>
+          <w:sz w:val="21"/>
+          <w:szCs w:val="21"/>
+          <w:lang w:eastAsia="es-MX"/>
+        </w:rPr>
+        <w:t xml:space="preserve">        </w:t>
+      </w:r>
+      <w:r>
+        <w:rPr>
+          <w:rFonts w:ascii="Consolas" w:eastAsia="Times New Roman" w:hAnsi="Consolas" w:cs="Times New Roman"/>
+          <w:color w:val="808080"/>
+          <w:sz w:val="21"/>
+          <w:szCs w:val="21"/>
+          <w:lang w:eastAsia="es-MX"/>
+        </w:rPr>
+        <w:t>&lt;/</w:t>
+      </w:r>
+      <w:r>
+        <w:rPr>
+          <w:rFonts w:ascii="Consolas" w:eastAsia="Times New Roman" w:hAnsi="Consolas" w:cs="Times New Roman"/>
+          <w:color w:val="569CD6"/>
+          <w:sz w:val="21"/>
+          <w:szCs w:val="21"/>
+          <w:lang w:eastAsia="es-MX"/>
+        </w:rPr>
+        <w:t>div</w:t>
+      </w:r>
+      <w:r>
+        <w:rPr>
+          <w:rFonts w:ascii="Consolas" w:eastAsia="Times New Roman" w:hAnsi="Consolas" w:cs="Times New Roman"/>
+          <w:color w:val="808080"/>
+          <w:sz w:val="21"/>
+          <w:szCs w:val="21"/>
+          <w:lang w:eastAsia="es-MX"/>
+        </w:rPr>
+        <w:t>&gt;</w:t>
+      </w:r>
+    </w:p>
+    <w:p>
+      <w:pPr>
+        <w:shd w:val="clear" w:color="auto" w:fill="1E1E1E"/>
+        <w:spacing w:after="0" w:line="285" w:lineRule="atLeast"/>
+        <w:rPr>
+          <w:rFonts w:ascii="Consolas" w:eastAsia="Times New Roman" w:hAnsi="Consolas" w:cs="Times New Roman"/>
+          <w:color w:val="D4D4D4"/>
+          <w:sz w:val="21"/>
+          <w:szCs w:val="21"/>
+          <w:lang w:eastAsia="es-MX"/>
+        </w:rPr>
+      </w:pPr>
+      <w:r>
+        <w:rPr>
+          <w:rFonts w:ascii="Consolas" w:eastAsia="Times New Roman" w:hAnsi="Consolas" w:cs="Times New Roman"/>
+          <w:color w:val="D4D4D4"/>
+          <w:sz w:val="21"/>
+          <w:szCs w:val="21"/>
+          <w:lang w:eastAsia="es-MX"/>
+        </w:rPr>
+        <w:t xml:space="preserve">      </w:t>
+      </w:r>
+      <w:r>
+        <w:rPr>
+          <w:rFonts w:ascii="Consolas" w:eastAsia="Times New Roman" w:hAnsi="Consolas" w:cs="Times New Roman"/>
+          <w:color w:val="808080"/>
+          <w:sz w:val="21"/>
+          <w:szCs w:val="21"/>
+          <w:lang w:eastAsia="es-MX"/>
+        </w:rPr>
+        <w:t>&lt;/</w:t>
+      </w:r>
+      <w:r>
+        <w:rPr>
+          <w:rFonts w:ascii="Consolas" w:eastAsia="Times New Roman" w:hAnsi="Consolas" w:cs="Times New Roman"/>
+          <w:color w:val="569CD6"/>
+          <w:sz w:val="21"/>
+          <w:szCs w:val="21"/>
+          <w:lang w:eastAsia="es-MX"/>
+        </w:rPr>
+        <w:t>div</w:t>
+      </w:r>
+      <w:r>
+        <w:rPr>
+          <w:rFonts w:ascii="Consolas" w:eastAsia="Times New Roman" w:hAnsi="Consolas" w:cs="Times New Roman"/>
+          <w:color w:val="808080"/>
+          <w:sz w:val="21"/>
+          <w:szCs w:val="21"/>
+          <w:lang w:eastAsia="es-MX"/>
+        </w:rPr>
+        <w:t>&gt;</w:t>
+      </w:r>
+    </w:p>
+    <w:p>
+      <w:pPr>
+        <w:rPr>
+          <w:rStyle w:val="Hipervnculo"/>
+        </w:rPr>
+      </w:pPr>
+    </w:p>
     <w:p/>
     <w:p/>
     <w:p/>
